--- a/Report.docx
+++ b/Report.docx
@@ -363,6 +363,7 @@
         </w:rPr>
         <w:t xml:space="preserve">                                 </w:t>
       </w:r>
+      <w:proofErr w:type="spellStart"/>
       <w:r>
         <w:rPr>
           <w:rFonts w:ascii="Arial Narrow" w:eastAsia="Arial Narrow" w:hAnsi="Arial Narrow" w:cs="Arial Narrow"/>
@@ -371,7 +372,18 @@
           <w:sz w:val="28"/>
           <w:szCs w:val="28"/>
         </w:rPr>
-        <w:t>Dr. Puneet Modgil</w:t>
+        <w:t>Dr.</w:t>
+      </w:r>
+      <w:proofErr w:type="spellEnd"/>
+      <w:r>
+        <w:rPr>
+          <w:rFonts w:ascii="Arial Narrow" w:eastAsia="Arial Narrow" w:hAnsi="Arial Narrow" w:cs="Arial Narrow"/>
+          <w:b/>
+          <w:color w:val="000000"/>
+          <w:sz w:val="28"/>
+          <w:szCs w:val="28"/>
+        </w:rPr>
+        <w:t xml:space="preserve"> Puneet Modgil</w:t>
       </w:r>
     </w:p>
     <w:p>
@@ -401,10 +413,1400 @@
       </w:r>
     </w:p>
     <w:p>
-      <w:r>
+      <w:pPr>
+        <w:spacing w:after="0" w:line="240" w:lineRule="auto"/>
+        <w:rPr>
+          <w:rFonts w:ascii="Futura BdCn BT" w:eastAsia="Times New Roman" w:hAnsi="Futura BdCn BT" w:cs="Times New Roman"/>
+          <w:bCs/>
+          <w:iCs/>
+          <w:sz w:val="24"/>
+          <w:szCs w:val="24"/>
+        </w:rPr>
+      </w:pPr>
+      <w:r>
+        <w:rPr>
+          <w:rFonts w:ascii="Futura BdCn BT" w:eastAsia="Georgia" w:hAnsi="Futura BdCn BT" w:cs="Georgia"/>
+          <w:bCs/>
+          <w:smallCaps/>
+          <w:color w:val="0D0D0D"/>
+          <w:sz w:val="36"/>
+          <w:szCs w:val="36"/>
+        </w:rPr>
         <w:lastRenderedPageBreak/>
-        <w:br w:type="page"/>
-      </w:r>
+        <w:t>CONTENTS</w:t>
+      </w:r>
+    </w:p>
+    <w:p>
+      <w:pPr>
+        <w:spacing w:after="0" w:line="240" w:lineRule="auto"/>
+        <w:rPr>
+          <w:rFonts w:ascii="Futura BdCn BT" w:eastAsia="Times New Roman" w:hAnsi="Futura BdCn BT" w:cs="Times New Roman"/>
+          <w:iCs/>
+          <w:sz w:val="24"/>
+          <w:szCs w:val="24"/>
+        </w:rPr>
+      </w:pPr>
+    </w:p>
+    <w:tbl>
+      <w:tblPr>
+        <w:tblW w:w="8823" w:type="dxa"/>
+        <w:jc w:val="center"/>
+        <w:tblLayout w:type="fixed"/>
+        <w:tblLook w:val="0400" w:firstRow="0" w:lastRow="0" w:firstColumn="0" w:lastColumn="0" w:noHBand="0" w:noVBand="1"/>
+      </w:tblPr>
+      <w:tblGrid>
+        <w:gridCol w:w="1001"/>
+        <w:gridCol w:w="6353"/>
+        <w:gridCol w:w="1469"/>
+      </w:tblGrid>
+      <w:tr>
+        <w:trPr>
+          <w:trHeight w:val="285"/>
+          <w:jc w:val="center"/>
+        </w:trPr>
+        <w:tc>
+          <w:tcPr>
+            <w:tcW w:w="1001" w:type="dxa"/>
+            <w:tcBorders>
+              <w:top w:val="single" w:sz="4" w:space="0" w:color="000000"/>
+              <w:left w:val="single" w:sz="4" w:space="0" w:color="000000"/>
+              <w:bottom w:val="single" w:sz="4" w:space="0" w:color="000000"/>
+              <w:right w:val="single" w:sz="4" w:space="0" w:color="000000"/>
+            </w:tcBorders>
+            <w:tcMar>
+              <w:top w:w="0" w:type="dxa"/>
+              <w:left w:w="108" w:type="dxa"/>
+              <w:bottom w:w="0" w:type="dxa"/>
+              <w:right w:w="108" w:type="dxa"/>
+            </w:tcMar>
+          </w:tcPr>
+          <w:p>
+            <w:pPr>
+              <w:spacing w:after="0" w:line="240" w:lineRule="auto"/>
+              <w:jc w:val="center"/>
+              <w:rPr>
+                <w:rFonts w:ascii="Futura BdCn BT" w:eastAsia="Times New Roman" w:hAnsi="Futura BdCn BT" w:cs="Times New Roman"/>
+                <w:iCs/>
+                <w:sz w:val="24"/>
+                <w:szCs w:val="24"/>
+              </w:rPr>
+            </w:pPr>
+            <w:r>
+              <w:rPr>
+                <w:rFonts w:ascii="Futura BdCn BT" w:eastAsia="Arial Black" w:hAnsi="Futura BdCn BT" w:cs="Arial Black"/>
+                <w:iCs/>
+                <w:smallCaps/>
+                <w:sz w:val="24"/>
+                <w:szCs w:val="24"/>
+              </w:rPr>
+              <w:t>S.NO</w:t>
+            </w:r>
+          </w:p>
+        </w:tc>
+        <w:tc>
+          <w:tcPr>
+            <w:tcW w:w="6353" w:type="dxa"/>
+            <w:tcBorders>
+              <w:top w:val="single" w:sz="4" w:space="0" w:color="000000"/>
+              <w:left w:val="single" w:sz="4" w:space="0" w:color="000000"/>
+              <w:bottom w:val="single" w:sz="4" w:space="0" w:color="000000"/>
+              <w:right w:val="single" w:sz="4" w:space="0" w:color="000000"/>
+            </w:tcBorders>
+            <w:tcMar>
+              <w:top w:w="0" w:type="dxa"/>
+              <w:left w:w="108" w:type="dxa"/>
+              <w:bottom w:w="0" w:type="dxa"/>
+              <w:right w:w="108" w:type="dxa"/>
+            </w:tcMar>
+          </w:tcPr>
+          <w:p>
+            <w:pPr>
+              <w:spacing w:after="0" w:line="240" w:lineRule="auto"/>
+              <w:jc w:val="center"/>
+              <w:rPr>
+                <w:rFonts w:ascii="Futura BdCn BT" w:eastAsia="Times New Roman" w:hAnsi="Futura BdCn BT" w:cs="Times New Roman"/>
+                <w:iCs/>
+                <w:sz w:val="24"/>
+                <w:szCs w:val="24"/>
+              </w:rPr>
+            </w:pPr>
+            <w:r>
+              <w:rPr>
+                <w:rFonts w:ascii="Futura BdCn BT" w:eastAsia="Arial Black" w:hAnsi="Futura BdCn BT" w:cs="Arial Black"/>
+                <w:iCs/>
+                <w:smallCaps/>
+                <w:sz w:val="24"/>
+                <w:szCs w:val="24"/>
+              </w:rPr>
+              <w:t>TOPICS</w:t>
+            </w:r>
+          </w:p>
+        </w:tc>
+        <w:tc>
+          <w:tcPr>
+            <w:tcW w:w="1469" w:type="dxa"/>
+            <w:tcBorders>
+              <w:top w:val="single" w:sz="4" w:space="0" w:color="000000"/>
+              <w:left w:val="single" w:sz="4" w:space="0" w:color="000000"/>
+              <w:bottom w:val="single" w:sz="4" w:space="0" w:color="000000"/>
+              <w:right w:val="single" w:sz="4" w:space="0" w:color="000000"/>
+            </w:tcBorders>
+            <w:tcMar>
+              <w:top w:w="0" w:type="dxa"/>
+              <w:left w:w="108" w:type="dxa"/>
+              <w:bottom w:w="0" w:type="dxa"/>
+              <w:right w:w="108" w:type="dxa"/>
+            </w:tcMar>
+          </w:tcPr>
+          <w:p>
+            <w:pPr>
+              <w:spacing w:after="0" w:line="240" w:lineRule="auto"/>
+              <w:jc w:val="center"/>
+              <w:rPr>
+                <w:rFonts w:ascii="Futura BdCn BT" w:eastAsia="Times New Roman" w:hAnsi="Futura BdCn BT" w:cs="Times New Roman"/>
+                <w:iCs/>
+                <w:sz w:val="24"/>
+                <w:szCs w:val="24"/>
+              </w:rPr>
+            </w:pPr>
+            <w:r>
+              <w:rPr>
+                <w:rFonts w:ascii="Futura BdCn BT" w:eastAsia="Arial Black" w:hAnsi="Futura BdCn BT" w:cs="Arial Black"/>
+                <w:iCs/>
+                <w:smallCaps/>
+                <w:sz w:val="24"/>
+                <w:szCs w:val="24"/>
+              </w:rPr>
+              <w:t>PAGE NO.</w:t>
+            </w:r>
+          </w:p>
+        </w:tc>
+      </w:tr>
+      <w:tr>
+        <w:trPr>
+          <w:trHeight w:val="285"/>
+          <w:jc w:val="center"/>
+        </w:trPr>
+        <w:tc>
+          <w:tcPr>
+            <w:tcW w:w="1001" w:type="dxa"/>
+            <w:tcBorders>
+              <w:top w:val="single" w:sz="4" w:space="0" w:color="000000"/>
+              <w:left w:val="single" w:sz="4" w:space="0" w:color="000000"/>
+              <w:bottom w:val="single" w:sz="4" w:space="0" w:color="000000"/>
+              <w:right w:val="single" w:sz="4" w:space="0" w:color="000000"/>
+            </w:tcBorders>
+            <w:tcMar>
+              <w:top w:w="0" w:type="dxa"/>
+              <w:left w:w="108" w:type="dxa"/>
+              <w:bottom w:w="0" w:type="dxa"/>
+              <w:right w:w="108" w:type="dxa"/>
+            </w:tcMar>
+          </w:tcPr>
+          <w:p>
+            <w:pPr>
+              <w:spacing w:line="240" w:lineRule="auto"/>
+              <w:rPr>
+                <w:rFonts w:ascii="Poppins" w:eastAsia="Arial Black" w:hAnsi="Poppins" w:cs="Poppins"/>
+                <w:color w:val="000000"/>
+                <w:sz w:val="24"/>
+                <w:szCs w:val="24"/>
+              </w:rPr>
+            </w:pPr>
+            <w:r>
+              <w:rPr>
+                <w:rFonts w:ascii="Poppins" w:eastAsia="Arial Black" w:hAnsi="Poppins" w:cs="Poppins"/>
+                <w:color w:val="000000"/>
+                <w:sz w:val="24"/>
+                <w:szCs w:val="24"/>
+              </w:rPr>
+              <w:t>1</w:t>
+            </w:r>
+          </w:p>
+        </w:tc>
+        <w:tc>
+          <w:tcPr>
+            <w:tcW w:w="6353" w:type="dxa"/>
+            <w:tcBorders>
+              <w:top w:val="single" w:sz="4" w:space="0" w:color="000000"/>
+              <w:left w:val="single" w:sz="4" w:space="0" w:color="000000"/>
+              <w:bottom w:val="single" w:sz="4" w:space="0" w:color="000000"/>
+              <w:right w:val="single" w:sz="4" w:space="0" w:color="000000"/>
+            </w:tcBorders>
+            <w:tcMar>
+              <w:top w:w="0" w:type="dxa"/>
+              <w:left w:w="108" w:type="dxa"/>
+              <w:bottom w:w="0" w:type="dxa"/>
+              <w:right w:w="108" w:type="dxa"/>
+            </w:tcMar>
+          </w:tcPr>
+          <w:p>
+            <w:pPr>
+              <w:spacing w:after="0" w:line="240" w:lineRule="auto"/>
+              <w:rPr>
+                <w:rFonts w:ascii="Poppins" w:eastAsia="Times New Roman" w:hAnsi="Poppins" w:cs="Poppins"/>
+                <w:sz w:val="24"/>
+                <w:szCs w:val="24"/>
+              </w:rPr>
+            </w:pPr>
+            <w:r>
+              <w:rPr>
+                <w:rFonts w:ascii="Poppins" w:eastAsia="Georgia" w:hAnsi="Poppins" w:cs="Poppins"/>
+                <w:b/>
+                <w:color w:val="000000"/>
+                <w:sz w:val="24"/>
+                <w:szCs w:val="24"/>
+              </w:rPr>
+              <w:t>Preface</w:t>
+            </w:r>
+          </w:p>
+        </w:tc>
+        <w:tc>
+          <w:tcPr>
+            <w:tcW w:w="1469" w:type="dxa"/>
+            <w:tcBorders>
+              <w:top w:val="single" w:sz="4" w:space="0" w:color="000000"/>
+              <w:left w:val="single" w:sz="4" w:space="0" w:color="000000"/>
+              <w:bottom w:val="single" w:sz="4" w:space="0" w:color="000000"/>
+              <w:right w:val="single" w:sz="4" w:space="0" w:color="000000"/>
+            </w:tcBorders>
+            <w:tcMar>
+              <w:top w:w="0" w:type="dxa"/>
+              <w:left w:w="108" w:type="dxa"/>
+              <w:bottom w:w="0" w:type="dxa"/>
+              <w:right w:w="108" w:type="dxa"/>
+            </w:tcMar>
+          </w:tcPr>
+          <w:p>
+            <w:pPr>
+              <w:spacing w:after="0" w:line="240" w:lineRule="auto"/>
+              <w:jc w:val="center"/>
+              <w:rPr>
+                <w:rFonts w:ascii="Times New Roman" w:eastAsia="Times New Roman" w:hAnsi="Times New Roman" w:cs="Times New Roman"/>
+                <w:sz w:val="24"/>
+                <w:szCs w:val="24"/>
+              </w:rPr>
+            </w:pPr>
+            <w:r>
+              <w:rPr>
+                <w:rFonts w:ascii="Times New Roman" w:eastAsia="Times New Roman" w:hAnsi="Times New Roman" w:cs="Times New Roman"/>
+                <w:i/>
+                <w:color w:val="000000"/>
+                <w:sz w:val="24"/>
+                <w:szCs w:val="24"/>
+              </w:rPr>
+              <w:t>3</w:t>
+            </w:r>
+          </w:p>
+        </w:tc>
+      </w:tr>
+      <w:tr>
+        <w:trPr>
+          <w:trHeight w:val="285"/>
+          <w:jc w:val="center"/>
+        </w:trPr>
+        <w:tc>
+          <w:tcPr>
+            <w:tcW w:w="1001" w:type="dxa"/>
+            <w:tcBorders>
+              <w:top w:val="single" w:sz="4" w:space="0" w:color="000000"/>
+              <w:left w:val="single" w:sz="4" w:space="0" w:color="000000"/>
+              <w:bottom w:val="single" w:sz="4" w:space="0" w:color="000000"/>
+              <w:right w:val="single" w:sz="4" w:space="0" w:color="000000"/>
+            </w:tcBorders>
+            <w:tcMar>
+              <w:top w:w="0" w:type="dxa"/>
+              <w:left w:w="108" w:type="dxa"/>
+              <w:bottom w:w="0" w:type="dxa"/>
+              <w:right w:w="108" w:type="dxa"/>
+            </w:tcMar>
+          </w:tcPr>
+          <w:p>
+            <w:pPr>
+              <w:spacing w:line="240" w:lineRule="auto"/>
+              <w:rPr>
+                <w:rFonts w:ascii="Poppins" w:eastAsia="Arial Black" w:hAnsi="Poppins" w:cs="Poppins"/>
+                <w:color w:val="000000"/>
+                <w:sz w:val="24"/>
+                <w:szCs w:val="24"/>
+              </w:rPr>
+            </w:pPr>
+            <w:r>
+              <w:rPr>
+                <w:rFonts w:ascii="Poppins" w:eastAsia="Arial Black" w:hAnsi="Poppins" w:cs="Poppins"/>
+                <w:color w:val="000000"/>
+                <w:sz w:val="24"/>
+                <w:szCs w:val="24"/>
+              </w:rPr>
+              <w:t>2</w:t>
+            </w:r>
+          </w:p>
+        </w:tc>
+        <w:tc>
+          <w:tcPr>
+            <w:tcW w:w="6353" w:type="dxa"/>
+            <w:tcBorders>
+              <w:top w:val="single" w:sz="4" w:space="0" w:color="000000"/>
+              <w:left w:val="single" w:sz="4" w:space="0" w:color="000000"/>
+              <w:bottom w:val="single" w:sz="4" w:space="0" w:color="000000"/>
+              <w:right w:val="single" w:sz="4" w:space="0" w:color="000000"/>
+            </w:tcBorders>
+            <w:tcMar>
+              <w:top w:w="0" w:type="dxa"/>
+              <w:left w:w="108" w:type="dxa"/>
+              <w:bottom w:w="0" w:type="dxa"/>
+              <w:right w:w="108" w:type="dxa"/>
+            </w:tcMar>
+          </w:tcPr>
+          <w:p>
+            <w:pPr>
+              <w:spacing w:after="0" w:line="240" w:lineRule="auto"/>
+              <w:rPr>
+                <w:rFonts w:ascii="Poppins" w:eastAsia="Times New Roman" w:hAnsi="Poppins" w:cs="Poppins"/>
+                <w:sz w:val="24"/>
+                <w:szCs w:val="24"/>
+              </w:rPr>
+            </w:pPr>
+            <w:r>
+              <w:rPr>
+                <w:rFonts w:ascii="Poppins" w:eastAsia="Georgia" w:hAnsi="Poppins" w:cs="Poppins"/>
+                <w:b/>
+                <w:color w:val="000000"/>
+                <w:sz w:val="24"/>
+                <w:szCs w:val="24"/>
+              </w:rPr>
+              <w:t>Declaration</w:t>
+            </w:r>
+          </w:p>
+        </w:tc>
+        <w:tc>
+          <w:tcPr>
+            <w:tcW w:w="1469" w:type="dxa"/>
+            <w:tcBorders>
+              <w:top w:val="single" w:sz="4" w:space="0" w:color="000000"/>
+              <w:left w:val="single" w:sz="4" w:space="0" w:color="000000"/>
+              <w:bottom w:val="single" w:sz="4" w:space="0" w:color="000000"/>
+              <w:right w:val="single" w:sz="4" w:space="0" w:color="000000"/>
+            </w:tcBorders>
+            <w:tcMar>
+              <w:top w:w="0" w:type="dxa"/>
+              <w:left w:w="108" w:type="dxa"/>
+              <w:bottom w:w="0" w:type="dxa"/>
+              <w:right w:w="108" w:type="dxa"/>
+            </w:tcMar>
+          </w:tcPr>
+          <w:p>
+            <w:pPr>
+              <w:spacing w:after="0" w:line="240" w:lineRule="auto"/>
+              <w:jc w:val="center"/>
+              <w:rPr>
+                <w:rFonts w:ascii="Times New Roman" w:eastAsia="Times New Roman" w:hAnsi="Times New Roman" w:cs="Times New Roman"/>
+                <w:sz w:val="24"/>
+                <w:szCs w:val="24"/>
+              </w:rPr>
+            </w:pPr>
+            <w:r>
+              <w:rPr>
+                <w:rFonts w:ascii="Times New Roman" w:eastAsia="Times New Roman" w:hAnsi="Times New Roman" w:cs="Times New Roman"/>
+                <w:i/>
+                <w:color w:val="000000"/>
+                <w:sz w:val="24"/>
+                <w:szCs w:val="24"/>
+              </w:rPr>
+              <w:t>4</w:t>
+            </w:r>
+          </w:p>
+        </w:tc>
+      </w:tr>
+      <w:tr>
+        <w:trPr>
+          <w:trHeight w:val="441"/>
+          <w:jc w:val="center"/>
+        </w:trPr>
+        <w:tc>
+          <w:tcPr>
+            <w:tcW w:w="1001" w:type="dxa"/>
+            <w:tcBorders>
+              <w:top w:val="single" w:sz="4" w:space="0" w:color="000000"/>
+              <w:left w:val="single" w:sz="4" w:space="0" w:color="000000"/>
+              <w:bottom w:val="single" w:sz="4" w:space="0" w:color="000000"/>
+              <w:right w:val="single" w:sz="4" w:space="0" w:color="000000"/>
+            </w:tcBorders>
+            <w:tcMar>
+              <w:top w:w="0" w:type="dxa"/>
+              <w:left w:w="108" w:type="dxa"/>
+              <w:bottom w:w="0" w:type="dxa"/>
+              <w:right w:w="108" w:type="dxa"/>
+            </w:tcMar>
+          </w:tcPr>
+          <w:p>
+            <w:pPr>
+              <w:spacing w:line="240" w:lineRule="auto"/>
+              <w:rPr>
+                <w:rFonts w:ascii="Poppins" w:eastAsia="Arial Black" w:hAnsi="Poppins" w:cs="Poppins"/>
+                <w:color w:val="000000"/>
+                <w:sz w:val="24"/>
+                <w:szCs w:val="24"/>
+              </w:rPr>
+            </w:pPr>
+            <w:r>
+              <w:rPr>
+                <w:rFonts w:ascii="Poppins" w:eastAsia="Arial Black" w:hAnsi="Poppins" w:cs="Poppins"/>
+                <w:color w:val="000000"/>
+                <w:sz w:val="24"/>
+                <w:szCs w:val="24"/>
+              </w:rPr>
+              <w:t>3</w:t>
+            </w:r>
+          </w:p>
+        </w:tc>
+        <w:tc>
+          <w:tcPr>
+            <w:tcW w:w="6353" w:type="dxa"/>
+            <w:tcBorders>
+              <w:top w:val="single" w:sz="4" w:space="0" w:color="000000"/>
+              <w:left w:val="single" w:sz="4" w:space="0" w:color="000000"/>
+              <w:bottom w:val="single" w:sz="4" w:space="0" w:color="000000"/>
+              <w:right w:val="single" w:sz="4" w:space="0" w:color="000000"/>
+            </w:tcBorders>
+            <w:tcMar>
+              <w:top w:w="0" w:type="dxa"/>
+              <w:left w:w="108" w:type="dxa"/>
+              <w:bottom w:w="0" w:type="dxa"/>
+              <w:right w:w="108" w:type="dxa"/>
+            </w:tcMar>
+          </w:tcPr>
+          <w:p>
+            <w:pPr>
+              <w:spacing w:after="0" w:line="240" w:lineRule="auto"/>
+              <w:rPr>
+                <w:rFonts w:ascii="Poppins" w:eastAsia="Times New Roman" w:hAnsi="Poppins" w:cs="Poppins"/>
+                <w:sz w:val="24"/>
+                <w:szCs w:val="24"/>
+              </w:rPr>
+            </w:pPr>
+            <w:r>
+              <w:rPr>
+                <w:rFonts w:ascii="Poppins" w:eastAsia="Georgia" w:hAnsi="Poppins" w:cs="Poppins"/>
+                <w:b/>
+                <w:color w:val="000000"/>
+                <w:sz w:val="24"/>
+                <w:szCs w:val="24"/>
+              </w:rPr>
+              <w:t>Acknowledgement</w:t>
+            </w:r>
+          </w:p>
+        </w:tc>
+        <w:tc>
+          <w:tcPr>
+            <w:tcW w:w="1469" w:type="dxa"/>
+            <w:tcBorders>
+              <w:top w:val="single" w:sz="4" w:space="0" w:color="000000"/>
+              <w:left w:val="single" w:sz="4" w:space="0" w:color="000000"/>
+              <w:bottom w:val="single" w:sz="4" w:space="0" w:color="000000"/>
+              <w:right w:val="single" w:sz="4" w:space="0" w:color="000000"/>
+            </w:tcBorders>
+            <w:tcMar>
+              <w:top w:w="0" w:type="dxa"/>
+              <w:left w:w="108" w:type="dxa"/>
+              <w:bottom w:w="0" w:type="dxa"/>
+              <w:right w:w="108" w:type="dxa"/>
+            </w:tcMar>
+          </w:tcPr>
+          <w:p>
+            <w:pPr>
+              <w:spacing w:after="0" w:line="240" w:lineRule="auto"/>
+              <w:jc w:val="center"/>
+              <w:rPr>
+                <w:rFonts w:ascii="Times New Roman" w:eastAsia="Times New Roman" w:hAnsi="Times New Roman" w:cs="Times New Roman"/>
+                <w:sz w:val="24"/>
+                <w:szCs w:val="24"/>
+              </w:rPr>
+            </w:pPr>
+            <w:r>
+              <w:rPr>
+                <w:rFonts w:ascii="Times New Roman" w:eastAsia="Times New Roman" w:hAnsi="Times New Roman" w:cs="Times New Roman"/>
+                <w:i/>
+                <w:color w:val="000000"/>
+                <w:sz w:val="24"/>
+                <w:szCs w:val="24"/>
+              </w:rPr>
+              <w:t>5</w:t>
+            </w:r>
+          </w:p>
+        </w:tc>
+      </w:tr>
+      <w:tr>
+        <w:trPr>
+          <w:trHeight w:val="285"/>
+          <w:jc w:val="center"/>
+        </w:trPr>
+        <w:tc>
+          <w:tcPr>
+            <w:tcW w:w="1001" w:type="dxa"/>
+            <w:tcBorders>
+              <w:top w:val="single" w:sz="4" w:space="0" w:color="000000"/>
+              <w:left w:val="single" w:sz="4" w:space="0" w:color="000000"/>
+              <w:bottom w:val="single" w:sz="4" w:space="0" w:color="000000"/>
+              <w:right w:val="single" w:sz="4" w:space="0" w:color="000000"/>
+            </w:tcBorders>
+            <w:tcMar>
+              <w:top w:w="0" w:type="dxa"/>
+              <w:left w:w="108" w:type="dxa"/>
+              <w:bottom w:w="0" w:type="dxa"/>
+              <w:right w:w="108" w:type="dxa"/>
+            </w:tcMar>
+          </w:tcPr>
+          <w:p>
+            <w:pPr>
+              <w:spacing w:line="240" w:lineRule="auto"/>
+              <w:rPr>
+                <w:rFonts w:ascii="Poppins" w:eastAsia="Arial Black" w:hAnsi="Poppins" w:cs="Poppins"/>
+                <w:color w:val="000000"/>
+                <w:sz w:val="24"/>
+                <w:szCs w:val="24"/>
+              </w:rPr>
+            </w:pPr>
+            <w:r>
+              <w:rPr>
+                <w:rFonts w:ascii="Poppins" w:eastAsia="Arial Black" w:hAnsi="Poppins" w:cs="Poppins"/>
+                <w:color w:val="000000"/>
+                <w:sz w:val="24"/>
+                <w:szCs w:val="24"/>
+              </w:rPr>
+              <w:t>4</w:t>
+            </w:r>
+          </w:p>
+        </w:tc>
+        <w:tc>
+          <w:tcPr>
+            <w:tcW w:w="6353" w:type="dxa"/>
+            <w:tcBorders>
+              <w:top w:val="single" w:sz="4" w:space="0" w:color="000000"/>
+              <w:left w:val="single" w:sz="4" w:space="0" w:color="000000"/>
+              <w:bottom w:val="single" w:sz="4" w:space="0" w:color="000000"/>
+              <w:right w:val="single" w:sz="4" w:space="0" w:color="000000"/>
+            </w:tcBorders>
+            <w:tcMar>
+              <w:top w:w="0" w:type="dxa"/>
+              <w:left w:w="108" w:type="dxa"/>
+              <w:bottom w:w="0" w:type="dxa"/>
+              <w:right w:w="108" w:type="dxa"/>
+            </w:tcMar>
+          </w:tcPr>
+          <w:p>
+            <w:pPr>
+              <w:spacing w:after="0" w:line="240" w:lineRule="auto"/>
+              <w:ind w:left="-12"/>
+              <w:rPr>
+                <w:rFonts w:ascii="Poppins" w:eastAsia="Times New Roman" w:hAnsi="Poppins" w:cs="Poppins"/>
+                <w:sz w:val="24"/>
+                <w:szCs w:val="24"/>
+              </w:rPr>
+            </w:pPr>
+            <w:r>
+              <w:rPr>
+                <w:rFonts w:ascii="Poppins" w:eastAsia="Georgia" w:hAnsi="Poppins" w:cs="Poppins"/>
+                <w:b/>
+                <w:color w:val="000000"/>
+                <w:sz w:val="24"/>
+                <w:szCs w:val="24"/>
+              </w:rPr>
+              <w:t>Certificate </w:t>
+            </w:r>
+          </w:p>
+        </w:tc>
+        <w:tc>
+          <w:tcPr>
+            <w:tcW w:w="1469" w:type="dxa"/>
+            <w:tcBorders>
+              <w:top w:val="single" w:sz="4" w:space="0" w:color="000000"/>
+              <w:left w:val="single" w:sz="4" w:space="0" w:color="000000"/>
+              <w:bottom w:val="single" w:sz="4" w:space="0" w:color="000000"/>
+              <w:right w:val="single" w:sz="4" w:space="0" w:color="000000"/>
+            </w:tcBorders>
+            <w:tcMar>
+              <w:top w:w="0" w:type="dxa"/>
+              <w:left w:w="108" w:type="dxa"/>
+              <w:bottom w:w="0" w:type="dxa"/>
+              <w:right w:w="108" w:type="dxa"/>
+            </w:tcMar>
+          </w:tcPr>
+          <w:p>
+            <w:pPr>
+              <w:spacing w:after="0" w:line="240" w:lineRule="auto"/>
+              <w:jc w:val="center"/>
+              <w:rPr>
+                <w:rFonts w:ascii="Times New Roman" w:eastAsia="Times New Roman" w:hAnsi="Times New Roman" w:cs="Times New Roman"/>
+                <w:sz w:val="24"/>
+                <w:szCs w:val="24"/>
+              </w:rPr>
+            </w:pPr>
+            <w:r>
+              <w:rPr>
+                <w:rFonts w:ascii="Times New Roman" w:eastAsia="Times New Roman" w:hAnsi="Times New Roman" w:cs="Times New Roman"/>
+                <w:i/>
+                <w:color w:val="000000"/>
+                <w:sz w:val="24"/>
+                <w:szCs w:val="24"/>
+              </w:rPr>
+              <w:t>6</w:t>
+            </w:r>
+          </w:p>
+        </w:tc>
+      </w:tr>
+      <w:tr>
+        <w:trPr>
+          <w:trHeight w:val="285"/>
+          <w:jc w:val="center"/>
+        </w:trPr>
+        <w:tc>
+          <w:tcPr>
+            <w:tcW w:w="1001" w:type="dxa"/>
+            <w:tcBorders>
+              <w:top w:val="single" w:sz="4" w:space="0" w:color="000000"/>
+              <w:left w:val="single" w:sz="4" w:space="0" w:color="000000"/>
+              <w:bottom w:val="single" w:sz="4" w:space="0" w:color="000000"/>
+              <w:right w:val="single" w:sz="4" w:space="0" w:color="000000"/>
+            </w:tcBorders>
+            <w:tcMar>
+              <w:top w:w="0" w:type="dxa"/>
+              <w:left w:w="108" w:type="dxa"/>
+              <w:bottom w:w="0" w:type="dxa"/>
+              <w:right w:w="108" w:type="dxa"/>
+            </w:tcMar>
+          </w:tcPr>
+          <w:p>
+            <w:pPr>
+              <w:spacing w:line="240" w:lineRule="auto"/>
+              <w:rPr>
+                <w:rFonts w:ascii="Poppins" w:eastAsia="Arial Black" w:hAnsi="Poppins" w:cs="Poppins"/>
+                <w:color w:val="000000"/>
+                <w:sz w:val="24"/>
+                <w:szCs w:val="24"/>
+              </w:rPr>
+            </w:pPr>
+            <w:r>
+              <w:rPr>
+                <w:rFonts w:ascii="Poppins" w:eastAsia="Arial Black" w:hAnsi="Poppins" w:cs="Poppins"/>
+                <w:color w:val="000000"/>
+                <w:sz w:val="24"/>
+                <w:szCs w:val="24"/>
+              </w:rPr>
+              <w:t>5</w:t>
+            </w:r>
+          </w:p>
+        </w:tc>
+        <w:tc>
+          <w:tcPr>
+            <w:tcW w:w="6353" w:type="dxa"/>
+            <w:tcBorders>
+              <w:top w:val="single" w:sz="4" w:space="0" w:color="000000"/>
+              <w:left w:val="single" w:sz="4" w:space="0" w:color="000000"/>
+              <w:bottom w:val="single" w:sz="4" w:space="0" w:color="000000"/>
+              <w:right w:val="single" w:sz="4" w:space="0" w:color="000000"/>
+            </w:tcBorders>
+            <w:tcMar>
+              <w:top w:w="0" w:type="dxa"/>
+              <w:left w:w="108" w:type="dxa"/>
+              <w:bottom w:w="0" w:type="dxa"/>
+              <w:right w:w="108" w:type="dxa"/>
+            </w:tcMar>
+          </w:tcPr>
+          <w:p>
+            <w:pPr>
+              <w:spacing w:after="0" w:line="240" w:lineRule="auto"/>
+              <w:ind w:left="-12"/>
+              <w:rPr>
+                <w:rFonts w:ascii="Poppins" w:eastAsia="Times New Roman" w:hAnsi="Poppins" w:cs="Poppins"/>
+                <w:sz w:val="24"/>
+                <w:szCs w:val="24"/>
+              </w:rPr>
+            </w:pPr>
+            <w:r>
+              <w:rPr>
+                <w:rFonts w:ascii="Poppins" w:eastAsia="Georgia" w:hAnsi="Poppins" w:cs="Poppins"/>
+                <w:b/>
+                <w:color w:val="000000"/>
+                <w:sz w:val="24"/>
+                <w:szCs w:val="24"/>
+              </w:rPr>
+              <w:t>Project Description</w:t>
+            </w:r>
+          </w:p>
+        </w:tc>
+        <w:tc>
+          <w:tcPr>
+            <w:tcW w:w="1469" w:type="dxa"/>
+            <w:tcBorders>
+              <w:top w:val="single" w:sz="4" w:space="0" w:color="000000"/>
+              <w:left w:val="single" w:sz="4" w:space="0" w:color="000000"/>
+              <w:bottom w:val="single" w:sz="4" w:space="0" w:color="000000"/>
+              <w:right w:val="single" w:sz="4" w:space="0" w:color="000000"/>
+            </w:tcBorders>
+            <w:tcMar>
+              <w:top w:w="0" w:type="dxa"/>
+              <w:left w:w="108" w:type="dxa"/>
+              <w:bottom w:w="0" w:type="dxa"/>
+              <w:right w:w="108" w:type="dxa"/>
+            </w:tcMar>
+          </w:tcPr>
+          <w:p>
+            <w:pPr>
+              <w:spacing w:after="0" w:line="240" w:lineRule="auto"/>
+              <w:jc w:val="center"/>
+              <w:rPr>
+                <w:rFonts w:ascii="Times New Roman" w:eastAsia="Times New Roman" w:hAnsi="Times New Roman" w:cs="Times New Roman"/>
+                <w:sz w:val="24"/>
+                <w:szCs w:val="24"/>
+              </w:rPr>
+            </w:pPr>
+            <w:r>
+              <w:rPr>
+                <w:rFonts w:ascii="Times New Roman" w:eastAsia="Times New Roman" w:hAnsi="Times New Roman" w:cs="Times New Roman"/>
+                <w:i/>
+                <w:color w:val="000000"/>
+                <w:sz w:val="24"/>
+                <w:szCs w:val="24"/>
+              </w:rPr>
+              <w:t>7</w:t>
+            </w:r>
+          </w:p>
+        </w:tc>
+      </w:tr>
+      <w:tr>
+        <w:trPr>
+          <w:trHeight w:val="452"/>
+          <w:jc w:val="center"/>
+        </w:trPr>
+        <w:tc>
+          <w:tcPr>
+            <w:tcW w:w="1001" w:type="dxa"/>
+            <w:tcBorders>
+              <w:top w:val="single" w:sz="4" w:space="0" w:color="000000"/>
+              <w:left w:val="single" w:sz="4" w:space="0" w:color="000000"/>
+              <w:bottom w:val="single" w:sz="4" w:space="0" w:color="000000"/>
+              <w:right w:val="single" w:sz="4" w:space="0" w:color="000000"/>
+            </w:tcBorders>
+            <w:tcMar>
+              <w:top w:w="0" w:type="dxa"/>
+              <w:left w:w="108" w:type="dxa"/>
+              <w:bottom w:w="0" w:type="dxa"/>
+              <w:right w:w="108" w:type="dxa"/>
+            </w:tcMar>
+          </w:tcPr>
+          <w:p>
+            <w:pPr>
+              <w:spacing w:line="240" w:lineRule="auto"/>
+              <w:rPr>
+                <w:rFonts w:ascii="Poppins" w:eastAsia="Arial Black" w:hAnsi="Poppins" w:cs="Poppins"/>
+                <w:color w:val="000000"/>
+                <w:sz w:val="24"/>
+                <w:szCs w:val="24"/>
+              </w:rPr>
+            </w:pPr>
+            <w:r>
+              <w:rPr>
+                <w:rFonts w:ascii="Poppins" w:eastAsia="Arial Black" w:hAnsi="Poppins" w:cs="Poppins"/>
+                <w:color w:val="000000"/>
+                <w:sz w:val="24"/>
+                <w:szCs w:val="24"/>
+              </w:rPr>
+              <w:t>6</w:t>
+            </w:r>
+          </w:p>
+        </w:tc>
+        <w:tc>
+          <w:tcPr>
+            <w:tcW w:w="6353" w:type="dxa"/>
+            <w:tcBorders>
+              <w:top w:val="single" w:sz="4" w:space="0" w:color="000000"/>
+              <w:left w:val="single" w:sz="4" w:space="0" w:color="000000"/>
+              <w:bottom w:val="single" w:sz="4" w:space="0" w:color="000000"/>
+              <w:right w:val="single" w:sz="4" w:space="0" w:color="000000"/>
+            </w:tcBorders>
+            <w:tcMar>
+              <w:top w:w="0" w:type="dxa"/>
+              <w:left w:w="108" w:type="dxa"/>
+              <w:bottom w:w="0" w:type="dxa"/>
+              <w:right w:w="108" w:type="dxa"/>
+            </w:tcMar>
+          </w:tcPr>
+          <w:p>
+            <w:pPr>
+              <w:spacing w:after="0" w:line="240" w:lineRule="auto"/>
+              <w:rPr>
+                <w:rFonts w:ascii="Poppins" w:eastAsia="Times New Roman" w:hAnsi="Poppins" w:cs="Poppins"/>
+                <w:sz w:val="24"/>
+                <w:szCs w:val="24"/>
+              </w:rPr>
+            </w:pPr>
+            <w:r>
+              <w:rPr>
+                <w:rFonts w:ascii="Poppins" w:eastAsia="Georgia" w:hAnsi="Poppins" w:cs="Poppins"/>
+                <w:b/>
+                <w:color w:val="000000"/>
+                <w:sz w:val="24"/>
+                <w:szCs w:val="24"/>
+              </w:rPr>
+              <w:t xml:space="preserve"> </w:t>
+            </w:r>
+            <w:r>
+              <w:rPr>
+                <w:rFonts w:ascii="Poppins" w:eastAsia="Georgia" w:hAnsi="Poppins" w:cs="Poppins"/>
+                <w:b/>
+                <w:color w:val="000000"/>
+                <w:sz w:val="24"/>
+                <w:szCs w:val="24"/>
+              </w:rPr>
+              <w:t>Future scope</w:t>
+            </w:r>
+          </w:p>
+        </w:tc>
+        <w:tc>
+          <w:tcPr>
+            <w:tcW w:w="1469" w:type="dxa"/>
+            <w:tcBorders>
+              <w:top w:val="single" w:sz="4" w:space="0" w:color="000000"/>
+              <w:left w:val="single" w:sz="4" w:space="0" w:color="000000"/>
+              <w:bottom w:val="single" w:sz="4" w:space="0" w:color="000000"/>
+              <w:right w:val="single" w:sz="4" w:space="0" w:color="000000"/>
+            </w:tcBorders>
+            <w:tcMar>
+              <w:top w:w="0" w:type="dxa"/>
+              <w:left w:w="108" w:type="dxa"/>
+              <w:bottom w:w="0" w:type="dxa"/>
+              <w:right w:w="108" w:type="dxa"/>
+            </w:tcMar>
+          </w:tcPr>
+          <w:p>
+            <w:pPr>
+              <w:spacing w:after="0" w:line="240" w:lineRule="auto"/>
+              <w:jc w:val="center"/>
+              <w:rPr>
+                <w:rFonts w:ascii="Times New Roman" w:eastAsia="Times New Roman" w:hAnsi="Times New Roman" w:cs="Times New Roman"/>
+                <w:sz w:val="24"/>
+                <w:szCs w:val="24"/>
+              </w:rPr>
+            </w:pPr>
+            <w:r>
+              <w:rPr>
+                <w:rFonts w:ascii="Times New Roman" w:eastAsia="Times New Roman" w:hAnsi="Times New Roman" w:cs="Times New Roman"/>
+                <w:i/>
+                <w:color w:val="000000"/>
+                <w:sz w:val="24"/>
+                <w:szCs w:val="24"/>
+              </w:rPr>
+              <w:t>8</w:t>
+            </w:r>
+          </w:p>
+        </w:tc>
+      </w:tr>
+      <w:tr>
+        <w:trPr>
+          <w:trHeight w:val="285"/>
+          <w:jc w:val="center"/>
+        </w:trPr>
+        <w:tc>
+          <w:tcPr>
+            <w:tcW w:w="1001" w:type="dxa"/>
+            <w:tcBorders>
+              <w:top w:val="single" w:sz="4" w:space="0" w:color="000000"/>
+              <w:left w:val="single" w:sz="4" w:space="0" w:color="000000"/>
+              <w:bottom w:val="single" w:sz="4" w:space="0" w:color="000000"/>
+              <w:right w:val="single" w:sz="4" w:space="0" w:color="000000"/>
+            </w:tcBorders>
+            <w:tcMar>
+              <w:top w:w="0" w:type="dxa"/>
+              <w:left w:w="108" w:type="dxa"/>
+              <w:bottom w:w="0" w:type="dxa"/>
+              <w:right w:w="108" w:type="dxa"/>
+            </w:tcMar>
+          </w:tcPr>
+          <w:p>
+            <w:pPr>
+              <w:spacing w:line="240" w:lineRule="auto"/>
+              <w:rPr>
+                <w:rFonts w:ascii="Poppins" w:eastAsia="Arial Black" w:hAnsi="Poppins" w:cs="Poppins"/>
+                <w:color w:val="000000"/>
+                <w:sz w:val="24"/>
+                <w:szCs w:val="24"/>
+              </w:rPr>
+            </w:pPr>
+            <w:r>
+              <w:rPr>
+                <w:rFonts w:ascii="Poppins" w:eastAsia="Arial Black" w:hAnsi="Poppins" w:cs="Poppins"/>
+                <w:color w:val="000000"/>
+                <w:sz w:val="24"/>
+                <w:szCs w:val="24"/>
+              </w:rPr>
+              <w:t>7</w:t>
+            </w:r>
+          </w:p>
+        </w:tc>
+        <w:tc>
+          <w:tcPr>
+            <w:tcW w:w="6353" w:type="dxa"/>
+            <w:tcBorders>
+              <w:top w:val="single" w:sz="4" w:space="0" w:color="000000"/>
+              <w:left w:val="single" w:sz="4" w:space="0" w:color="000000"/>
+              <w:bottom w:val="single" w:sz="4" w:space="0" w:color="000000"/>
+              <w:right w:val="single" w:sz="4" w:space="0" w:color="000000"/>
+            </w:tcBorders>
+            <w:tcMar>
+              <w:top w:w="0" w:type="dxa"/>
+              <w:left w:w="108" w:type="dxa"/>
+              <w:bottom w:w="0" w:type="dxa"/>
+              <w:right w:w="108" w:type="dxa"/>
+            </w:tcMar>
+          </w:tcPr>
+          <w:p>
+            <w:pPr>
+              <w:spacing w:after="0" w:line="240" w:lineRule="auto"/>
+              <w:rPr>
+                <w:rFonts w:ascii="Poppins" w:eastAsia="Times New Roman" w:hAnsi="Poppins" w:cs="Poppins"/>
+                <w:sz w:val="24"/>
+                <w:szCs w:val="24"/>
+              </w:rPr>
+            </w:pPr>
+            <w:r>
+              <w:rPr>
+                <w:rFonts w:ascii="Poppins" w:eastAsia="Georgia" w:hAnsi="Poppins" w:cs="Poppins"/>
+                <w:b/>
+                <w:color w:val="000000"/>
+                <w:sz w:val="24"/>
+                <w:szCs w:val="24"/>
+              </w:rPr>
+              <w:t>About PROLOG</w:t>
+            </w:r>
+          </w:p>
+        </w:tc>
+        <w:tc>
+          <w:tcPr>
+            <w:tcW w:w="1469" w:type="dxa"/>
+            <w:tcBorders>
+              <w:top w:val="single" w:sz="4" w:space="0" w:color="000000"/>
+              <w:left w:val="single" w:sz="4" w:space="0" w:color="000000"/>
+              <w:bottom w:val="single" w:sz="4" w:space="0" w:color="000000"/>
+              <w:right w:val="single" w:sz="4" w:space="0" w:color="000000"/>
+            </w:tcBorders>
+            <w:tcMar>
+              <w:top w:w="0" w:type="dxa"/>
+              <w:left w:w="108" w:type="dxa"/>
+              <w:bottom w:w="0" w:type="dxa"/>
+              <w:right w:w="108" w:type="dxa"/>
+            </w:tcMar>
+          </w:tcPr>
+          <w:p>
+            <w:pPr>
+              <w:spacing w:after="0" w:line="240" w:lineRule="auto"/>
+              <w:jc w:val="center"/>
+              <w:rPr>
+                <w:rFonts w:ascii="Times New Roman" w:eastAsia="Times New Roman" w:hAnsi="Times New Roman" w:cs="Times New Roman"/>
+                <w:sz w:val="24"/>
+                <w:szCs w:val="24"/>
+              </w:rPr>
+            </w:pPr>
+            <w:r>
+              <w:rPr>
+                <w:rFonts w:ascii="Times New Roman" w:eastAsia="Times New Roman" w:hAnsi="Times New Roman" w:cs="Times New Roman"/>
+                <w:i/>
+                <w:color w:val="000000"/>
+                <w:sz w:val="24"/>
+                <w:szCs w:val="24"/>
+              </w:rPr>
+              <w:t>8</w:t>
+            </w:r>
+          </w:p>
+        </w:tc>
+      </w:tr>
+      <w:tr>
+        <w:trPr>
+          <w:trHeight w:val="277"/>
+          <w:jc w:val="center"/>
+        </w:trPr>
+        <w:tc>
+          <w:tcPr>
+            <w:tcW w:w="1001" w:type="dxa"/>
+            <w:tcBorders>
+              <w:top w:val="single" w:sz="4" w:space="0" w:color="000000"/>
+              <w:left w:val="single" w:sz="4" w:space="0" w:color="000000"/>
+              <w:bottom w:val="single" w:sz="4" w:space="0" w:color="000000"/>
+              <w:right w:val="single" w:sz="4" w:space="0" w:color="000000"/>
+            </w:tcBorders>
+            <w:tcMar>
+              <w:top w:w="0" w:type="dxa"/>
+              <w:left w:w="108" w:type="dxa"/>
+              <w:bottom w:w="0" w:type="dxa"/>
+              <w:right w:w="108" w:type="dxa"/>
+            </w:tcMar>
+          </w:tcPr>
+          <w:p>
+            <w:pPr>
+              <w:spacing w:line="240" w:lineRule="auto"/>
+              <w:rPr>
+                <w:rFonts w:ascii="Poppins" w:eastAsia="Arial Black" w:hAnsi="Poppins" w:cs="Poppins"/>
+                <w:color w:val="000000"/>
+                <w:sz w:val="24"/>
+                <w:szCs w:val="24"/>
+              </w:rPr>
+            </w:pPr>
+            <w:r>
+              <w:rPr>
+                <w:rFonts w:ascii="Poppins" w:eastAsia="Arial Black" w:hAnsi="Poppins" w:cs="Poppins"/>
+                <w:color w:val="000000"/>
+                <w:sz w:val="24"/>
+                <w:szCs w:val="24"/>
+              </w:rPr>
+              <w:t>8</w:t>
+            </w:r>
+          </w:p>
+        </w:tc>
+        <w:tc>
+          <w:tcPr>
+            <w:tcW w:w="6353" w:type="dxa"/>
+            <w:tcBorders>
+              <w:top w:val="single" w:sz="4" w:space="0" w:color="000000"/>
+              <w:left w:val="single" w:sz="4" w:space="0" w:color="000000"/>
+              <w:bottom w:val="single" w:sz="4" w:space="0" w:color="000000"/>
+              <w:right w:val="single" w:sz="4" w:space="0" w:color="000000"/>
+            </w:tcBorders>
+            <w:tcMar>
+              <w:top w:w="0" w:type="dxa"/>
+              <w:left w:w="108" w:type="dxa"/>
+              <w:bottom w:w="0" w:type="dxa"/>
+              <w:right w:w="108" w:type="dxa"/>
+            </w:tcMar>
+          </w:tcPr>
+          <w:p>
+            <w:pPr>
+              <w:spacing w:after="0" w:line="240" w:lineRule="auto"/>
+              <w:rPr>
+                <w:rFonts w:ascii="Poppins" w:eastAsia="Times New Roman" w:hAnsi="Poppins" w:cs="Poppins"/>
+                <w:sz w:val="24"/>
+                <w:szCs w:val="24"/>
+              </w:rPr>
+            </w:pPr>
+            <w:r>
+              <w:rPr>
+                <w:rFonts w:ascii="Poppins" w:eastAsia="Georgia" w:hAnsi="Poppins" w:cs="Poppins"/>
+                <w:b/>
+                <w:color w:val="000000"/>
+                <w:sz w:val="24"/>
+                <w:szCs w:val="24"/>
+              </w:rPr>
+              <w:t>Flowchart</w:t>
+            </w:r>
+          </w:p>
+        </w:tc>
+        <w:tc>
+          <w:tcPr>
+            <w:tcW w:w="1469" w:type="dxa"/>
+            <w:tcBorders>
+              <w:top w:val="single" w:sz="4" w:space="0" w:color="000000"/>
+              <w:left w:val="single" w:sz="4" w:space="0" w:color="000000"/>
+              <w:bottom w:val="single" w:sz="4" w:space="0" w:color="000000"/>
+              <w:right w:val="single" w:sz="4" w:space="0" w:color="000000"/>
+            </w:tcBorders>
+            <w:tcMar>
+              <w:top w:w="0" w:type="dxa"/>
+              <w:left w:w="108" w:type="dxa"/>
+              <w:bottom w:w="0" w:type="dxa"/>
+              <w:right w:w="108" w:type="dxa"/>
+            </w:tcMar>
+          </w:tcPr>
+          <w:p>
+            <w:pPr>
+              <w:spacing w:after="0" w:line="240" w:lineRule="auto"/>
+              <w:jc w:val="center"/>
+              <w:rPr>
+                <w:rFonts w:ascii="Times New Roman" w:eastAsia="Times New Roman" w:hAnsi="Times New Roman" w:cs="Times New Roman"/>
+                <w:sz w:val="24"/>
+                <w:szCs w:val="24"/>
+              </w:rPr>
+            </w:pPr>
+            <w:r>
+              <w:rPr>
+                <w:rFonts w:ascii="Times New Roman" w:eastAsia="Times New Roman" w:hAnsi="Times New Roman" w:cs="Times New Roman"/>
+                <w:i/>
+                <w:color w:val="000000"/>
+                <w:sz w:val="24"/>
+                <w:szCs w:val="24"/>
+              </w:rPr>
+              <w:t>9</w:t>
+            </w:r>
+          </w:p>
+        </w:tc>
+      </w:tr>
+      <w:tr>
+        <w:trPr>
+          <w:trHeight w:val="859"/>
+          <w:jc w:val="center"/>
+        </w:trPr>
+        <w:tc>
+          <w:tcPr>
+            <w:tcW w:w="1001" w:type="dxa"/>
+            <w:tcBorders>
+              <w:top w:val="single" w:sz="4" w:space="0" w:color="000000"/>
+              <w:left w:val="single" w:sz="4" w:space="0" w:color="000000"/>
+              <w:bottom w:val="single" w:sz="4" w:space="0" w:color="000000"/>
+              <w:right w:val="single" w:sz="4" w:space="0" w:color="000000"/>
+            </w:tcBorders>
+            <w:tcMar>
+              <w:top w:w="0" w:type="dxa"/>
+              <w:left w:w="108" w:type="dxa"/>
+              <w:bottom w:w="0" w:type="dxa"/>
+              <w:right w:w="108" w:type="dxa"/>
+            </w:tcMar>
+          </w:tcPr>
+          <w:p>
+            <w:pPr>
+              <w:spacing w:line="240" w:lineRule="auto"/>
+              <w:rPr>
+                <w:rFonts w:ascii="Poppins" w:eastAsia="Arial Black" w:hAnsi="Poppins" w:cs="Poppins"/>
+                <w:color w:val="000000"/>
+                <w:sz w:val="24"/>
+                <w:szCs w:val="24"/>
+              </w:rPr>
+            </w:pPr>
+            <w:r>
+              <w:rPr>
+                <w:rFonts w:ascii="Poppins" w:eastAsia="Arial Black" w:hAnsi="Poppins" w:cs="Poppins"/>
+                <w:color w:val="000000"/>
+                <w:sz w:val="24"/>
+                <w:szCs w:val="24"/>
+              </w:rPr>
+              <w:t>9</w:t>
+            </w:r>
+          </w:p>
+        </w:tc>
+        <w:tc>
+          <w:tcPr>
+            <w:tcW w:w="6353" w:type="dxa"/>
+            <w:tcBorders>
+              <w:top w:val="single" w:sz="4" w:space="0" w:color="000000"/>
+              <w:left w:val="single" w:sz="4" w:space="0" w:color="000000"/>
+              <w:bottom w:val="single" w:sz="4" w:space="0" w:color="000000"/>
+              <w:right w:val="single" w:sz="4" w:space="0" w:color="000000"/>
+            </w:tcBorders>
+            <w:tcMar>
+              <w:top w:w="0" w:type="dxa"/>
+              <w:left w:w="108" w:type="dxa"/>
+              <w:bottom w:w="0" w:type="dxa"/>
+              <w:right w:w="108" w:type="dxa"/>
+            </w:tcMar>
+          </w:tcPr>
+          <w:p>
+            <w:pPr>
+              <w:spacing w:after="0" w:line="240" w:lineRule="auto"/>
+              <w:rPr>
+                <w:rFonts w:ascii="Poppins" w:eastAsia="Times New Roman" w:hAnsi="Poppins" w:cs="Poppins"/>
+                <w:sz w:val="24"/>
+                <w:szCs w:val="24"/>
+              </w:rPr>
+            </w:pPr>
+            <w:r>
+              <w:rPr>
+                <w:rFonts w:ascii="Poppins" w:eastAsia="Georgia" w:hAnsi="Poppins" w:cs="Poppins"/>
+                <w:b/>
+                <w:color w:val="000000"/>
+                <w:sz w:val="24"/>
+                <w:szCs w:val="24"/>
+              </w:rPr>
+              <w:t>Screenshots</w:t>
+            </w:r>
+          </w:p>
+          <w:p>
+            <w:pPr>
+              <w:spacing w:after="0" w:line="240" w:lineRule="auto"/>
+              <w:rPr>
+                <w:rFonts w:ascii="Poppins" w:eastAsia="Times New Roman" w:hAnsi="Poppins" w:cs="Poppins"/>
+                <w:sz w:val="24"/>
+                <w:szCs w:val="24"/>
+              </w:rPr>
+            </w:pPr>
+          </w:p>
+        </w:tc>
+        <w:tc>
+          <w:tcPr>
+            <w:tcW w:w="1469" w:type="dxa"/>
+            <w:tcBorders>
+              <w:top w:val="single" w:sz="4" w:space="0" w:color="000000"/>
+              <w:left w:val="single" w:sz="4" w:space="0" w:color="000000"/>
+              <w:bottom w:val="single" w:sz="4" w:space="0" w:color="000000"/>
+              <w:right w:val="single" w:sz="4" w:space="0" w:color="000000"/>
+            </w:tcBorders>
+            <w:tcMar>
+              <w:top w:w="0" w:type="dxa"/>
+              <w:left w:w="108" w:type="dxa"/>
+              <w:bottom w:w="0" w:type="dxa"/>
+              <w:right w:w="108" w:type="dxa"/>
+            </w:tcMar>
+          </w:tcPr>
+          <w:p>
+            <w:pPr>
+              <w:spacing w:after="0" w:line="240" w:lineRule="auto"/>
+              <w:jc w:val="center"/>
+              <w:rPr>
+                <w:rFonts w:ascii="Times New Roman" w:eastAsia="Times New Roman" w:hAnsi="Times New Roman" w:cs="Times New Roman"/>
+                <w:sz w:val="24"/>
+                <w:szCs w:val="24"/>
+              </w:rPr>
+            </w:pPr>
+            <w:r>
+              <w:rPr>
+                <w:rFonts w:ascii="Times New Roman" w:eastAsia="Times New Roman" w:hAnsi="Times New Roman" w:cs="Times New Roman"/>
+                <w:i/>
+                <w:color w:val="000000"/>
+                <w:sz w:val="24"/>
+                <w:szCs w:val="24"/>
+              </w:rPr>
+              <w:t>10-11</w:t>
+            </w:r>
+          </w:p>
+        </w:tc>
+      </w:tr>
+    </w:tbl>
+    <w:p/>
+    <w:p>
+      <w:pPr>
+        <w:spacing w:after="0" w:line="240" w:lineRule="auto"/>
+        <w:ind w:left="2880" w:firstLine="720"/>
+        <w:rPr>
+          <w:rFonts w:ascii="Poppins" w:eastAsia="Poppins" w:hAnsi="Poppins" w:cs="Poppins"/>
+          <w:b/>
+          <w:color w:val="000000"/>
+          <w:sz w:val="44"/>
+          <w:szCs w:val="44"/>
+        </w:rPr>
+      </w:pPr>
+      <w:r>
+        <w:rPr>
+          <w:rFonts w:ascii="Poppins" w:eastAsia="Poppins" w:hAnsi="Poppins" w:cs="Poppins"/>
+          <w:b/>
+          <w:color w:val="000000"/>
+          <w:sz w:val="44"/>
+          <w:szCs w:val="44"/>
+        </w:rPr>
+        <w:t xml:space="preserve">   </w:t>
+      </w:r>
+    </w:p>
+    <w:p>
+      <w:pPr>
+        <w:spacing w:after="0" w:line="240" w:lineRule="auto"/>
+        <w:ind w:left="2880" w:firstLine="720"/>
+        <w:rPr>
+          <w:rFonts w:ascii="Poppins" w:eastAsia="Poppins" w:hAnsi="Poppins" w:cs="Poppins"/>
+          <w:b/>
+          <w:color w:val="000000"/>
+          <w:sz w:val="44"/>
+          <w:szCs w:val="44"/>
+        </w:rPr>
+      </w:pPr>
+    </w:p>
+    <w:p>
+      <w:pPr>
+        <w:spacing w:after="0" w:line="240" w:lineRule="auto"/>
+        <w:ind w:left="2880" w:firstLine="720"/>
+        <w:rPr>
+          <w:rFonts w:ascii="Poppins" w:eastAsia="Poppins" w:hAnsi="Poppins" w:cs="Poppins"/>
+          <w:b/>
+          <w:color w:val="000000"/>
+          <w:sz w:val="44"/>
+          <w:szCs w:val="44"/>
+        </w:rPr>
+      </w:pPr>
+    </w:p>
+    <w:p>
+      <w:pPr>
+        <w:spacing w:after="0" w:line="240" w:lineRule="auto"/>
+        <w:ind w:left="2880" w:firstLine="720"/>
+        <w:rPr>
+          <w:rFonts w:ascii="Poppins" w:eastAsia="Poppins" w:hAnsi="Poppins" w:cs="Poppins"/>
+          <w:b/>
+          <w:color w:val="000000"/>
+          <w:sz w:val="44"/>
+          <w:szCs w:val="44"/>
+        </w:rPr>
+      </w:pPr>
+    </w:p>
+    <w:p>
+      <w:pPr>
+        <w:spacing w:after="0" w:line="240" w:lineRule="auto"/>
+        <w:ind w:left="2880" w:firstLine="720"/>
+        <w:rPr>
+          <w:rFonts w:ascii="Poppins" w:eastAsia="Poppins" w:hAnsi="Poppins" w:cs="Poppins"/>
+          <w:b/>
+          <w:color w:val="000000"/>
+          <w:sz w:val="44"/>
+          <w:szCs w:val="44"/>
+        </w:rPr>
+      </w:pPr>
+    </w:p>
+    <w:p>
+      <w:pPr>
+        <w:spacing w:after="0" w:line="240" w:lineRule="auto"/>
+        <w:ind w:left="2880" w:firstLine="720"/>
+        <w:rPr>
+          <w:rFonts w:ascii="Poppins" w:eastAsia="Poppins" w:hAnsi="Poppins" w:cs="Poppins"/>
+          <w:b/>
+          <w:color w:val="000000"/>
+          <w:sz w:val="44"/>
+          <w:szCs w:val="44"/>
+        </w:rPr>
+      </w:pPr>
+    </w:p>
+    <w:p>
+      <w:pPr>
+        <w:spacing w:after="0" w:line="240" w:lineRule="auto"/>
+        <w:ind w:left="2880" w:firstLine="720"/>
+        <w:rPr>
+          <w:rFonts w:ascii="Poppins" w:eastAsia="Poppins" w:hAnsi="Poppins" w:cs="Poppins"/>
+          <w:b/>
+          <w:color w:val="000000"/>
+          <w:sz w:val="44"/>
+          <w:szCs w:val="44"/>
+        </w:rPr>
+      </w:pPr>
+    </w:p>
+    <w:p>
+      <w:pPr>
+        <w:spacing w:after="0" w:line="240" w:lineRule="auto"/>
+        <w:ind w:left="2880" w:firstLine="720"/>
+        <w:rPr>
+          <w:rFonts w:ascii="Poppins" w:eastAsia="Poppins" w:hAnsi="Poppins" w:cs="Poppins"/>
+          <w:b/>
+          <w:color w:val="000000"/>
+          <w:sz w:val="44"/>
+          <w:szCs w:val="44"/>
+        </w:rPr>
+      </w:pPr>
+    </w:p>
+    <w:p>
+      <w:pPr>
+        <w:spacing w:after="0" w:line="240" w:lineRule="auto"/>
+        <w:ind w:left="2880" w:firstLine="720"/>
+        <w:rPr>
+          <w:rFonts w:ascii="Poppins" w:eastAsia="Poppins" w:hAnsi="Poppins" w:cs="Poppins"/>
+          <w:b/>
+          <w:color w:val="000000"/>
+          <w:sz w:val="44"/>
+          <w:szCs w:val="44"/>
+        </w:rPr>
+      </w:pPr>
+    </w:p>
+    <w:p>
+      <w:pPr>
+        <w:spacing w:after="0" w:line="240" w:lineRule="auto"/>
+        <w:ind w:left="2880" w:firstLine="720"/>
+        <w:rPr>
+          <w:rFonts w:ascii="Poppins" w:eastAsia="Poppins" w:hAnsi="Poppins" w:cs="Poppins"/>
+          <w:b/>
+          <w:color w:val="000000"/>
+          <w:sz w:val="44"/>
+          <w:szCs w:val="44"/>
+        </w:rPr>
+      </w:pPr>
     </w:p>
     <w:p>
       <w:pPr>
@@ -426,7 +1828,7 @@
           <w:szCs w:val="44"/>
         </w:rPr>
         <w:lastRenderedPageBreak/>
-        <w:t xml:space="preserve">      </w:t>
+        <w:t xml:space="preserve">   </w:t>
       </w:r>
       <w:r>
         <w:rPr>
@@ -1005,15 +2407,24 @@
           <w:rFonts w:ascii="Libre Franklin Thin" w:eastAsia="Libre Franklin Thin" w:hAnsi="Libre Franklin Thin" w:cs="Libre Franklin Thin"/>
           <w:b/>
         </w:rPr>
-        <w:t>(Dr. Puneet Modgil)</w:t>
-      </w:r>
-    </w:p>
-    <w:p>
-      <w:pPr>
-        <w:rPr>
-          <w:rFonts w:ascii="Libre Franklin Thin" w:eastAsia="Libre Franklin Thin" w:hAnsi="Libre Franklin Thin" w:cs="Libre Franklin Thin"/>
-        </w:rPr>
-      </w:pPr>
+        <w:t>(</w:t>
+      </w:r>
+      <w:proofErr w:type="spellStart"/>
+      <w:r>
+        <w:rPr>
+          <w:rFonts w:ascii="Libre Franklin Thin" w:eastAsia="Libre Franklin Thin" w:hAnsi="Libre Franklin Thin" w:cs="Libre Franklin Thin"/>
+          <w:b/>
+        </w:rPr>
+        <w:t>Dr.</w:t>
+      </w:r>
+      <w:proofErr w:type="spellEnd"/>
+      <w:r>
+        <w:rPr>
+          <w:rFonts w:ascii="Libre Franklin Thin" w:eastAsia="Libre Franklin Thin" w:hAnsi="Libre Franklin Thin" w:cs="Libre Franklin Thin"/>
+          <w:b/>
+        </w:rPr>
+        <w:t xml:space="preserve"> Puneet Modgil)</w:t>
+      </w:r>
     </w:p>
     <w:p>
       <w:pPr>
@@ -1109,7 +2520,7 @@
     <w:p>
       <w:pPr>
         <w:spacing w:after="0" w:line="240" w:lineRule="auto"/>
-        <w:jc w:val="center"/>
+        <w:ind w:left="2880" w:firstLine="720"/>
         <w:rPr>
           <w:rFonts w:ascii="Gobold" w:eastAsia="Gobold" w:hAnsi="Gobold" w:cs="Gobold"/>
           <w:sz w:val="24"/>
@@ -1244,6 +2655,7 @@
         </w:rPr>
         <w:t xml:space="preserve"> gratitude towards </w:t>
       </w:r>
+      <w:proofErr w:type="spellStart"/>
       <w:r>
         <w:rPr>
           <w:rFonts w:ascii="Libre Franklin Thin" w:eastAsia="Libre Franklin Thin" w:hAnsi="Libre Franklin Thin" w:cs="Libre Franklin Thin"/>
@@ -1252,7 +2664,18 @@
           <w:sz w:val="24"/>
           <w:szCs w:val="24"/>
         </w:rPr>
-        <w:t>Dr. Puneet</w:t>
+        <w:t>Dr.</w:t>
+      </w:r>
+      <w:proofErr w:type="spellEnd"/>
+      <w:r>
+        <w:rPr>
+          <w:rFonts w:ascii="Libre Franklin Thin" w:eastAsia="Libre Franklin Thin" w:hAnsi="Libre Franklin Thin" w:cs="Libre Franklin Thin"/>
+          <w:b/>
+          <w:color w:val="000000"/>
+          <w:sz w:val="24"/>
+          <w:szCs w:val="24"/>
+        </w:rPr>
+        <w:t xml:space="preserve"> Puneet</w:t>
       </w:r>
       <w:r>
         <w:rPr>
@@ -2037,25 +3460,7 @@
             <w:sz w:val="24"/>
             <w:szCs w:val="24"/>
           </w:rPr>
-          <w:t>li</w:t>
-        </w:r>
-        <w:r>
-          <w:rPr>
-            <w:rStyle w:val="Hyperlink"/>
-            <w:rFonts w:ascii="Georgia" w:eastAsia="Georgia" w:hAnsi="Georgia" w:cs="Georgia"/>
-            <w:sz w:val="24"/>
-            <w:szCs w:val="24"/>
-          </w:rPr>
-          <w:t>n</w:t>
-        </w:r>
-        <w:r>
-          <w:rPr>
-            <w:rStyle w:val="Hyperlink"/>
-            <w:rFonts w:ascii="Georgia" w:eastAsia="Georgia" w:hAnsi="Georgia" w:cs="Georgia"/>
-            <w:sz w:val="24"/>
-            <w:szCs w:val="24"/>
-          </w:rPr>
-          <w:t>k</w:t>
+          <w:t>link</w:t>
         </w:r>
       </w:hyperlink>
     </w:p>
@@ -2113,74 +3518,80 @@
           <w:sz w:val="40"/>
           <w:szCs w:val="40"/>
         </w:rPr>
-        <w:t xml:space="preserve">             </w:t>
-      </w:r>
+        <w:t xml:space="preserve">             Overview Of The Project</w:t>
+      </w:r>
+    </w:p>
+    <w:p>
+      <w:pPr>
+        <w:rPr>
+          <w:rFonts w:ascii="Poppins" w:eastAsia="Poppins SemiBold" w:hAnsi="Poppins" w:cs="Poppins"/>
+        </w:rPr>
+      </w:pPr>
+      <w:r>
+        <w:rPr>
+          <w:rFonts w:ascii="Poppins" w:eastAsia="Poppins SemiBold" w:hAnsi="Poppins" w:cs="Poppins"/>
+        </w:rPr>
+        <w:t xml:space="preserve">User enters the symptoms to this program try to match those symptoms to  those available in </w:t>
+      </w:r>
+      <w:proofErr w:type="spellStart"/>
+      <w:r>
+        <w:rPr>
+          <w:rFonts w:ascii="Poppins" w:eastAsia="Poppins SemiBold" w:hAnsi="Poppins" w:cs="Poppins"/>
+        </w:rPr>
+        <w:t>it’s</w:t>
+      </w:r>
+      <w:proofErr w:type="spellEnd"/>
+      <w:r>
+        <w:rPr>
+          <w:rFonts w:ascii="Poppins" w:eastAsia="Poppins SemiBold" w:hAnsi="Poppins" w:cs="Poppins"/>
+        </w:rPr>
+        <w:t xml:space="preserve"> record to give a diagnosis of the disease</w:t>
+      </w:r>
+      <w:r>
+        <w:rPr>
+          <w:rFonts w:ascii="Poppins" w:eastAsia="Poppins SemiBold" w:hAnsi="Poppins" w:cs="Poppins"/>
+        </w:rPr>
+        <w:t>, to give an accurate diagnosis. The expert system then recommends medication and precautions to help cure the disease however, they should be confirmed from a</w:t>
+      </w:r>
+      <w:r>
+        <w:rPr>
+          <w:rFonts w:ascii="Poppins" w:eastAsia="Poppins SemiBold" w:hAnsi="Poppins" w:cs="Poppins"/>
+        </w:rPr>
+        <w:t xml:space="preserve"> licensed medical practitioner</w:t>
+      </w:r>
+      <w:r>
+        <w:rPr>
+          <w:rFonts w:ascii="Poppins" w:eastAsia="Poppins SemiBold" w:hAnsi="Poppins" w:cs="Poppins"/>
+        </w:rPr>
+        <w:t>.</w:t>
+      </w:r>
+    </w:p>
+    <w:p>
+      <w:pPr>
+        <w:rPr>
+          <w:rFonts w:ascii="Libre Franklin Thin" w:eastAsia="Libre Franklin Thin" w:hAnsi="Libre Franklin Thin" w:cs="Libre Franklin Thin"/>
+        </w:rPr>
+      </w:pPr>
+      <w:r>
+        <w:br w:type="page"/>
+      </w:r>
+    </w:p>
+    <w:p>
+      <w:pPr>
+        <w:spacing w:after="0" w:line="240" w:lineRule="auto"/>
+        <w:ind w:left="720" w:firstLine="720"/>
+        <w:rPr>
+          <w:rFonts w:ascii="Libre Franklin Thin" w:eastAsia="Libre Franklin Thin" w:hAnsi="Libre Franklin Thin" w:cs="Libre Franklin Thin"/>
+          <w:sz w:val="24"/>
+          <w:szCs w:val="24"/>
+        </w:rPr>
+      </w:pPr>
       <w:r>
         <w:rPr>
           <w:rFonts w:ascii="Poppins SemiBold" w:eastAsia="Poppins SemiBold" w:hAnsi="Poppins SemiBold" w:cs="Poppins SemiBold"/>
           <w:sz w:val="40"/>
           <w:szCs w:val="40"/>
         </w:rPr>
-        <w:t>Overview Of The Project</w:t>
-      </w:r>
-    </w:p>
-    <w:p>
-      <w:pPr>
-        <w:rPr>
-          <w:rFonts w:ascii="Poppins" w:eastAsia="Poppins SemiBold" w:hAnsi="Poppins" w:cs="Poppins"/>
-        </w:rPr>
-      </w:pPr>
-      <w:r>
-        <w:rPr>
-          <w:rFonts w:ascii="Poppins" w:eastAsia="Poppins SemiBold" w:hAnsi="Poppins" w:cs="Poppins"/>
-        </w:rPr>
-        <w:t>User enters the symptoms to this program try to match those symptoms to  those available in it’s record to give a diagnosis of the disease</w:t>
-      </w:r>
-      <w:r>
-        <w:rPr>
-          <w:rFonts w:ascii="Poppins" w:eastAsia="Poppins SemiBold" w:hAnsi="Poppins" w:cs="Poppins"/>
-        </w:rPr>
-        <w:t>, to give an accurate diagnosis. The expert system then recommends medication and precautions to help cure the disease however, they should be confirmed from a</w:t>
-      </w:r>
-      <w:r>
-        <w:rPr>
-          <w:rFonts w:ascii="Poppins" w:eastAsia="Poppins SemiBold" w:hAnsi="Poppins" w:cs="Poppins"/>
-        </w:rPr>
-        <w:t xml:space="preserve"> licensed medical practitioner</w:t>
-      </w:r>
-      <w:r>
-        <w:rPr>
-          <w:rFonts w:ascii="Poppins" w:eastAsia="Poppins SemiBold" w:hAnsi="Poppins" w:cs="Poppins"/>
-        </w:rPr>
-        <w:t>.</w:t>
-      </w:r>
-    </w:p>
-    <w:p>
-      <w:pPr>
-        <w:rPr>
-          <w:rFonts w:ascii="Libre Franklin Thin" w:eastAsia="Libre Franklin Thin" w:hAnsi="Libre Franklin Thin" w:cs="Libre Franklin Thin"/>
-        </w:rPr>
-      </w:pPr>
-      <w:r>
-        <w:br w:type="page"/>
-      </w:r>
-    </w:p>
-    <w:p>
-      <w:pPr>
-        <w:spacing w:after="0" w:line="240" w:lineRule="auto"/>
-        <w:ind w:left="720" w:firstLine="720"/>
-        <w:rPr>
-          <w:rFonts w:ascii="Libre Franklin Thin" w:eastAsia="Libre Franklin Thin" w:hAnsi="Libre Franklin Thin" w:cs="Libre Franklin Thin"/>
-          <w:sz w:val="24"/>
-          <w:szCs w:val="24"/>
-        </w:rPr>
-      </w:pPr>
-      <w:r>
-        <w:rPr>
-          <w:rFonts w:ascii="Poppins SemiBold" w:eastAsia="Poppins SemiBold" w:hAnsi="Poppins SemiBold" w:cs="Poppins SemiBold"/>
-          <w:sz w:val="40"/>
-          <w:szCs w:val="40"/>
-        </w:rPr>
         <w:lastRenderedPageBreak/>
         <w:t xml:space="preserve">                  </w:t>
       </w:r>
@@ -2254,7 +3665,27 @@
           <w:sz w:val="24"/>
           <w:szCs w:val="24"/>
         </w:rPr>
-        <w:t xml:space="preserve">The expert system currently does not provide the confirmatory tests for the given diagnosis. It can also be modified to take into account the region specific diseases. Eg- The system will ask if the patient has visited Africa recently if patient experiences Insomnia, as it can be </w:t>
+        <w:t xml:space="preserve">The expert system currently does not provide the confirmatory tests for the given diagnosis. It can also be modified to take into account the region specific diseases. </w:t>
+      </w:r>
+      <w:proofErr w:type="spellStart"/>
+      <w:r>
+        <w:rPr>
+          <w:rFonts w:ascii="Franklin Gothic Medium" w:eastAsia="Times New Roman" w:hAnsi="Franklin Gothic Medium" w:cs="Times New Roman"/>
+          <w:color w:val="000000"/>
+          <w:sz w:val="24"/>
+          <w:szCs w:val="24"/>
+        </w:rPr>
+        <w:t>Eg</w:t>
+      </w:r>
+      <w:proofErr w:type="spellEnd"/>
+      <w:r>
+        <w:rPr>
+          <w:rFonts w:ascii="Franklin Gothic Medium" w:eastAsia="Times New Roman" w:hAnsi="Franklin Gothic Medium" w:cs="Times New Roman"/>
+          <w:color w:val="000000"/>
+          <w:sz w:val="24"/>
+          <w:szCs w:val="24"/>
+        </w:rPr>
+        <w:t xml:space="preserve">- The system will ask if the patient has visited Africa recently if patient experiences Insomnia, as it can be </w:t>
       </w:r>
       <w:r>
         <w:rPr>
@@ -2285,365 +3716,487 @@
           <w:sz w:val="24"/>
           <w:szCs w:val="24"/>
         </w:rPr>
-        <w:br w:type="page"/>
-      </w:r>
-    </w:p>
-    <w:p>
-      <w:pPr>
-        <w:rPr>
-          <w:rFonts w:ascii="Franklin Gothic Medium" w:eastAsia="Times New Roman" w:hAnsi="Franklin Gothic Medium" w:cs="Arial"/>
-          <w:color w:val="000000"/>
-          <w:sz w:val="28"/>
-          <w:szCs w:val="28"/>
-        </w:rPr>
-      </w:pPr>
-      <w:r>
-        <w:rPr>
-          <w:rFonts w:ascii="Franklin Gothic Medium" w:eastAsia="Times New Roman" w:hAnsi="Franklin Gothic Medium" w:cs="Arial"/>
-          <w:color w:val="000000"/>
-          <w:sz w:val="28"/>
-          <w:szCs w:val="28"/>
-        </w:rPr>
-        <w:lastRenderedPageBreak/>
-        <w:br w:type="page"/>
-      </w:r>
-    </w:p>
-    <w:p>
-      <w:pPr>
-        <w:pStyle w:val="ListParagraph"/>
-        <w:spacing w:after="200" w:line="240" w:lineRule="auto"/>
-        <w:ind w:left="1440"/>
-        <w:jc w:val="both"/>
-        <w:textAlignment w:val="baseline"/>
-        <w:rPr>
-          <w:rFonts w:ascii="Franklin Gothic Medium" w:eastAsia="Times New Roman" w:hAnsi="Franklin Gothic Medium" w:cs="Arial"/>
-          <w:color w:val="000000"/>
-          <w:sz w:val="28"/>
-          <w:szCs w:val="28"/>
-        </w:rPr>
-      </w:pPr>
-    </w:p>
-    <w:p>
-      <w:pPr>
-        <w:rPr>
-          <w:rFonts w:ascii="Franklin Gothic Medium" w:hAnsi="Franklin Gothic Medium"/>
-        </w:rPr>
-      </w:pPr>
-      <w:r>
-        <w:rPr>
-          <w:rFonts w:ascii="Franklin Gothic Medium" w:hAnsi="Franklin Gothic Medium"/>
-        </w:rPr>
-        <w:br w:type="page"/>
+        <w:tab/>
+      </w:r>
+    </w:p>
+    <w:p>
+      <w:pPr>
+        <w:rPr>
+          <w:rFonts w:ascii="Franklin Gothic Medium" w:eastAsia="Times New Roman" w:hAnsi="Franklin Gothic Medium" w:cs="Times New Roman"/>
+          <w:color w:val="000000"/>
+          <w:sz w:val="24"/>
+          <w:szCs w:val="24"/>
+        </w:rPr>
+      </w:pPr>
+      <w:r>
+        <w:rPr>
+          <w:rFonts w:ascii="Franklin Gothic Medium" w:eastAsia="Times New Roman" w:hAnsi="Franklin Gothic Medium" w:cs="Times New Roman"/>
+          <w:color w:val="000000"/>
+          <w:sz w:val="24"/>
+          <w:szCs w:val="24"/>
+        </w:rPr>
+        <w:tab/>
+      </w:r>
+      <w:r>
+        <w:rPr>
+          <w:rFonts w:ascii="Franklin Gothic Medium" w:eastAsia="Times New Roman" w:hAnsi="Franklin Gothic Medium" w:cs="Times New Roman"/>
+          <w:color w:val="000000"/>
+          <w:sz w:val="24"/>
+          <w:szCs w:val="24"/>
+        </w:rPr>
+        <w:tab/>
       </w:r>
     </w:p>
     <w:p>
       <w:pPr>
         <w:jc w:val="center"/>
         <w:rPr>
-          <w:rFonts w:ascii="Poppins Medium" w:hAnsi="Poppins Medium" w:cs="Poppins Medium"/>
+          <w:rFonts w:ascii="Gobold" w:hAnsi="Gobold"/>
+          <w:sz w:val="48"/>
+          <w:szCs w:val="48"/>
+        </w:rPr>
+      </w:pPr>
+      <w:r>
+        <w:rPr>
+          <w:rFonts w:ascii="Gobold" w:hAnsi="Gobold"/>
+          <w:sz w:val="48"/>
+          <w:szCs w:val="48"/>
+        </w:rPr>
+        <w:t>About PROLOG</w:t>
+      </w:r>
+    </w:p>
+    <w:p>
+      <w:pPr>
+        <w:pStyle w:val="NormalWeb"/>
+      </w:pPr>
+      <w:r>
+        <w:rPr>
+          <w:rStyle w:val="Strong"/>
+          <w:sz w:val="23"/>
+          <w:szCs w:val="23"/>
+        </w:rPr>
+        <w:t>Introduction :</w:t>
+      </w:r>
+    </w:p>
+    <w:p>
+      <w:pPr>
+        <w:pStyle w:val="NormalWeb"/>
+        <w:rPr>
+          <w:sz w:val="23"/>
+          <w:szCs w:val="23"/>
+        </w:rPr>
+      </w:pPr>
+      <w:proofErr w:type="spellStart"/>
+      <w:r>
+        <w:rPr>
+          <w:sz w:val="23"/>
+          <w:szCs w:val="23"/>
+        </w:rPr>
+        <w:t>Prolog</w:t>
+      </w:r>
+      <w:proofErr w:type="spellEnd"/>
+      <w:r>
+        <w:rPr>
+          <w:sz w:val="23"/>
+          <w:szCs w:val="23"/>
+        </w:rPr>
+        <w:t xml:space="preserve"> is a </w:t>
+      </w:r>
+      <w:r>
+        <w:rPr>
+          <w:sz w:val="23"/>
+          <w:szCs w:val="23"/>
+        </w:rPr>
+        <w:t>logic programming</w:t>
+      </w:r>
+      <w:r>
+        <w:rPr>
+          <w:sz w:val="23"/>
+          <w:szCs w:val="23"/>
+        </w:rPr>
+        <w:t xml:space="preserve"> language. It has important role in artificial intelligence. Unlike many other programming languages, </w:t>
+      </w:r>
+      <w:proofErr w:type="spellStart"/>
+      <w:r>
+        <w:rPr>
+          <w:sz w:val="23"/>
+          <w:szCs w:val="23"/>
+        </w:rPr>
+        <w:t>Prolog</w:t>
+      </w:r>
+      <w:proofErr w:type="spellEnd"/>
+      <w:r>
+        <w:rPr>
+          <w:sz w:val="23"/>
+          <w:szCs w:val="23"/>
+        </w:rPr>
+        <w:t xml:space="preserve"> is intended primarily as a declarative programming language. In </w:t>
+      </w:r>
+      <w:proofErr w:type="spellStart"/>
+      <w:r>
+        <w:rPr>
+          <w:sz w:val="23"/>
+          <w:szCs w:val="23"/>
+        </w:rPr>
+        <w:t>prolog</w:t>
+      </w:r>
+      <w:proofErr w:type="spellEnd"/>
+      <w:r>
+        <w:rPr>
+          <w:sz w:val="23"/>
+          <w:szCs w:val="23"/>
+        </w:rPr>
+        <w:t xml:space="preserve">, logic is expressed as relations (called as Facts and Rules). Core heart of </w:t>
+      </w:r>
+      <w:proofErr w:type="spellStart"/>
+      <w:r>
+        <w:rPr>
+          <w:sz w:val="23"/>
+          <w:szCs w:val="23"/>
+        </w:rPr>
+        <w:t>prolog</w:t>
+      </w:r>
+      <w:proofErr w:type="spellEnd"/>
+      <w:r>
+        <w:rPr>
+          <w:sz w:val="23"/>
+          <w:szCs w:val="23"/>
+        </w:rPr>
+        <w:t xml:space="preserve"> lies at the </w:t>
+      </w:r>
+      <w:r>
+        <w:rPr>
           <w:b/>
           <w:bCs/>
-          <w:sz w:val="48"/>
-          <w:szCs w:val="48"/>
-        </w:rPr>
-      </w:pPr>
-      <w:r>
-        <w:rPr>
-          <w:rFonts w:ascii="Poppins Medium" w:hAnsi="Poppins Medium" w:cs="Poppins Medium"/>
+          <w:sz w:val="23"/>
+          <w:szCs w:val="23"/>
+        </w:rPr>
+        <w:t>logic</w:t>
+      </w:r>
+      <w:r>
+        <w:rPr>
+          <w:sz w:val="23"/>
+          <w:szCs w:val="23"/>
+        </w:rPr>
+        <w:t xml:space="preserve"> being applied. Formulation or Computation is carried out by running a query over these relations.</w:t>
+      </w:r>
+    </w:p>
+    <w:p>
+      <w:pPr>
+        <w:spacing w:before="100" w:beforeAutospacing="1" w:after="100" w:afterAutospacing="1" w:line="240" w:lineRule="auto"/>
+        <w:rPr>
+          <w:rFonts w:ascii="Times New Roman" w:eastAsia="Times New Roman" w:hAnsi="Times New Roman" w:cs="Times New Roman"/>
+          <w:sz w:val="23"/>
+          <w:szCs w:val="23"/>
+        </w:rPr>
+      </w:pPr>
+      <w:r>
+        <w:rPr>
+          <w:rFonts w:ascii="Times New Roman" w:eastAsia="Times New Roman" w:hAnsi="Times New Roman" w:cs="Times New Roman"/>
           <w:b/>
           <w:bCs/>
-          <w:sz w:val="48"/>
-          <w:szCs w:val="48"/>
-        </w:rPr>
-        <w:lastRenderedPageBreak/>
-        <w:t>Features of C++</w:t>
-      </w:r>
-    </w:p>
-    <w:p>
-      <w:pPr>
-        <w:pStyle w:val="Heading3"/>
-        <w:rPr>
-          <w:color w:val="auto"/>
-          <w:sz w:val="36"/>
-          <w:szCs w:val="36"/>
-        </w:rPr>
-      </w:pPr>
-      <w:r>
-        <w:rPr>
-          <w:color w:val="auto"/>
-          <w:sz w:val="36"/>
-          <w:szCs w:val="36"/>
-        </w:rPr>
-        <w:t>1. OOP (Object-Oriented Programming)</w:t>
-      </w:r>
-    </w:p>
-    <w:p>
-      <w:pPr>
-        <w:pStyle w:val="NormalWeb"/>
-      </w:pPr>
-      <w:r>
-        <w:rPr>
-          <w:rStyle w:val="Emphasis"/>
-        </w:rPr>
-        <w:t>C++ is an object-oriented language</w:t>
-      </w:r>
-      <w:r>
-        <w:t>, unlike C which is a procedural language. This is one of the most important features of C++. It employs the use of objects while programming. These objects help you implement real-time problems based on data abstraction, data encapsulation, data hiding, and polymorphism. We have briefly discussed all the 5 main concepts of object-oriented programming.</w:t>
-      </w:r>
-    </w:p>
-    <w:p>
-      <w:pPr>
-        <w:pStyle w:val="Heading3"/>
-        <w:rPr>
-          <w:color w:val="auto"/>
-          <w:sz w:val="32"/>
-          <w:szCs w:val="32"/>
-        </w:rPr>
-      </w:pPr>
-      <w:r>
-        <w:rPr>
-          <w:color w:val="auto"/>
-          <w:sz w:val="32"/>
-          <w:szCs w:val="32"/>
-        </w:rPr>
-        <w:t>2. Platform or Machine Independent/ Portable</w:t>
-      </w:r>
-    </w:p>
-    <w:p>
-      <w:pPr>
-        <w:pStyle w:val="NormalWeb"/>
-      </w:pPr>
-      <w:r>
-        <w:t xml:space="preserve">In simple terms, portability refers to using the same piece of code in varied environments. </w:t>
-      </w:r>
-    </w:p>
-    <w:p>
-      <w:pPr>
-        <w:pStyle w:val="Heading3"/>
-        <w:rPr>
-          <w:color w:val="auto"/>
-          <w:sz w:val="32"/>
-          <w:szCs w:val="32"/>
-        </w:rPr>
-      </w:pPr>
-      <w:r>
-        <w:rPr>
-          <w:color w:val="auto"/>
-          <w:sz w:val="32"/>
-          <w:szCs w:val="32"/>
-        </w:rPr>
-        <w:t>3. Simple</w:t>
-      </w:r>
-    </w:p>
-    <w:p>
-      <w:pPr>
-        <w:pStyle w:val="NormalWeb"/>
-      </w:pPr>
-      <w:r>
-        <w:t xml:space="preserve">When we start off with a new language, we expect to understand in depth. The simple context of </w:t>
-      </w:r>
-      <w:r>
-        <w:t>C++</w:t>
-      </w:r>
-      <w:r>
-        <w:t xml:space="preserve"> gives an appeal to programmers, who are eager to learn a new programming language.</w:t>
-      </w:r>
-    </w:p>
-    <w:p>
-      <w:pPr>
-        <w:pStyle w:val="NormalWeb"/>
-      </w:pPr>
-      <w:r>
-        <w:t>If you are already familiar with C, then you don’t need to worry about facing any trouble while working in C++. The syntax of C++ is almost similar to that of C. Afterall C++ is referred to as “C with classes”.</w:t>
-      </w:r>
-    </w:p>
-    <w:p>
-      <w:pPr>
-        <w:pStyle w:val="Heading3"/>
-        <w:rPr>
-          <w:color w:val="auto"/>
-          <w:sz w:val="32"/>
-          <w:szCs w:val="32"/>
-        </w:rPr>
-      </w:pPr>
-      <w:r>
-        <w:rPr>
-          <w:color w:val="auto"/>
-          <w:sz w:val="32"/>
-          <w:szCs w:val="32"/>
-        </w:rPr>
-        <w:t>4. High-level programming language</w:t>
-      </w:r>
-    </w:p>
-    <w:p>
-      <w:pPr>
-        <w:pStyle w:val="NormalWeb"/>
-      </w:pPr>
-      <w:r>
-        <w:t>It is important to note that C++ is a high-level programming language, unlike C which is a mid-level programming language. It makes it easier for the user to work in C++ as a high-level language as we can closely associate it with the human-comprehensible language, that is, English.</w:t>
-      </w:r>
-    </w:p>
-    <w:p>
-      <w:pPr>
-        <w:pStyle w:val="Heading3"/>
-        <w:rPr>
-          <w:color w:val="auto"/>
-          <w:sz w:val="32"/>
-          <w:szCs w:val="32"/>
-        </w:rPr>
-      </w:pPr>
-      <w:r>
-        <w:rPr>
-          <w:color w:val="auto"/>
-          <w:sz w:val="32"/>
-          <w:szCs w:val="32"/>
-        </w:rPr>
-        <w:t>5. Popular</w:t>
-      </w:r>
-    </w:p>
-    <w:p>
-      <w:pPr>
-        <w:pStyle w:val="NormalWeb"/>
-      </w:pPr>
-      <w:r>
-        <w:t>After learning C, it is the base language for many other popular programming languages which supports the feature of object-oriented programming. Bjarne Stroustrup found Simula 67, the first object-oriented language ever, lacking simulations and decided to develop C++.</w:t>
-      </w:r>
-    </w:p>
-    <w:p>
-      <w:pPr>
-        <w:pStyle w:val="Heading3"/>
-        <w:rPr>
-          <w:color w:val="auto"/>
-          <w:sz w:val="32"/>
-          <w:szCs w:val="32"/>
-        </w:rPr>
-      </w:pPr>
-      <w:r>
-        <w:rPr>
-          <w:color w:val="auto"/>
-          <w:sz w:val="32"/>
-          <w:szCs w:val="32"/>
-        </w:rPr>
-        <w:t>6. Case sensitive</w:t>
-      </w:r>
-    </w:p>
-    <w:p>
-      <w:pPr>
-        <w:pStyle w:val="NormalWeb"/>
-      </w:pPr>
-      <w:r>
-        <w:t>Just like C, it is pretty clear that the C++ programming language treats the uppercase and lowercase characters in a different manner. For instance, the meaning of the keyword</w:t>
-      </w:r>
-      <w:r>
-        <w:rPr>
-          <w:rStyle w:val="Strong"/>
-        </w:rPr>
-        <w:t xml:space="preserve"> ‘cout’</w:t>
-      </w:r>
-      <w:r>
-        <w:t xml:space="preserve"> changes if we write it as </w:t>
-      </w:r>
-      <w:r>
-        <w:rPr>
-          <w:rStyle w:val="Strong"/>
-        </w:rPr>
-        <w:t>‘Cout’</w:t>
-      </w:r>
-      <w:r>
-        <w:t xml:space="preserve"> or </w:t>
-      </w:r>
-      <w:r>
-        <w:rPr>
-          <w:rStyle w:val="Strong"/>
-        </w:rPr>
-        <w:t>“COUT”</w:t>
-      </w:r>
-      <w:r>
-        <w:t>. Other programming languages like HTML and MySQL are not case sensitive.</w:t>
-      </w:r>
-    </w:p>
-    <w:p>
-      <w:pPr>
-        <w:pStyle w:val="Heading3"/>
-        <w:rPr>
-          <w:color w:val="auto"/>
-          <w:sz w:val="32"/>
-          <w:szCs w:val="32"/>
-        </w:rPr>
-      </w:pPr>
-      <w:r>
-        <w:rPr>
-          <w:color w:val="auto"/>
-          <w:sz w:val="32"/>
-          <w:szCs w:val="32"/>
-        </w:rPr>
-        <w:t>7. Compiler-Based</w:t>
-      </w:r>
-    </w:p>
-    <w:p>
-      <w:pPr>
-        <w:pStyle w:val="NormalWeb"/>
-      </w:pPr>
-      <w:r>
-        <w:t>Unlike Java and Python that are interpreter-based, C++ is a compiler based language and hence it a relatively much faster than Python and Java.</w:t>
-      </w:r>
-    </w:p>
-    <w:p>
-      <w:pPr>
-        <w:pStyle w:val="Heading3"/>
-        <w:rPr>
-          <w:color w:val="auto"/>
-          <w:sz w:val="32"/>
-          <w:szCs w:val="32"/>
-        </w:rPr>
-      </w:pPr>
-      <w:r>
-        <w:rPr>
-          <w:color w:val="auto"/>
-          <w:sz w:val="32"/>
-          <w:szCs w:val="32"/>
-        </w:rPr>
-        <w:t>8. DMA (Dynamic Memory Allocation)</w:t>
-      </w:r>
-    </w:p>
-    <w:p>
-      <w:pPr>
-        <w:pStyle w:val="NormalWeb"/>
-        <w:rPr>
-          <w:color w:val="40424E"/>
-          <w:spacing w:val="2"/>
-          <w:sz w:val="27"/>
-          <w:szCs w:val="27"/>
-        </w:rPr>
-      </w:pPr>
-      <w:r>
-        <w:t xml:space="preserve">Since C++ supports the use of pointers, it allows us to allocate memory dynamically. We may even use </w:t>
-      </w:r>
-    </w:p>
-    <w:p>
-      <w:pPr>
-        <w:rPr>
-          <w:sz w:val="48"/>
-          <w:szCs w:val="48"/>
-        </w:rPr>
-      </w:pPr>
-      <w:r>
-        <w:rPr>
-          <w:sz w:val="48"/>
-          <w:szCs w:val="48"/>
-        </w:rPr>
-        <w:lastRenderedPageBreak/>
-        <w:br w:type="page"/>
-      </w:r>
-    </w:p>
-    <w:p>
-      <w:pPr>
-        <w:jc w:val="center"/>
+          <w:sz w:val="23"/>
+          <w:szCs w:val="23"/>
+        </w:rPr>
+        <w:t>Advantages :</w:t>
+      </w:r>
+      <w:r>
+        <w:rPr>
+          <w:rFonts w:ascii="Times New Roman" w:eastAsia="Times New Roman" w:hAnsi="Times New Roman" w:cs="Times New Roman"/>
+          <w:sz w:val="23"/>
+          <w:szCs w:val="23"/>
+        </w:rPr>
+        <w:br/>
+      </w:r>
+      <w:r>
+        <w:rPr>
+          <w:rFonts w:ascii="Times New Roman" w:eastAsia="Times New Roman" w:hAnsi="Times New Roman" w:cs="Times New Roman"/>
+          <w:b/>
+          <w:bCs/>
+          <w:sz w:val="23"/>
+          <w:szCs w:val="23"/>
+        </w:rPr>
+        <w:t xml:space="preserve">1. </w:t>
+      </w:r>
+      <w:r>
+        <w:rPr>
+          <w:rFonts w:ascii="Times New Roman" w:eastAsia="Times New Roman" w:hAnsi="Times New Roman" w:cs="Times New Roman"/>
+          <w:sz w:val="23"/>
+          <w:szCs w:val="23"/>
+        </w:rPr>
+        <w:t>Easy to build database. Doesn’t need a lot of programming effort.</w:t>
+      </w:r>
+      <w:r>
+        <w:rPr>
+          <w:rFonts w:ascii="Times New Roman" w:eastAsia="Times New Roman" w:hAnsi="Times New Roman" w:cs="Times New Roman"/>
+          <w:sz w:val="23"/>
+          <w:szCs w:val="23"/>
+        </w:rPr>
+        <w:br/>
+      </w:r>
+      <w:r>
+        <w:rPr>
+          <w:rFonts w:ascii="Times New Roman" w:eastAsia="Times New Roman" w:hAnsi="Times New Roman" w:cs="Times New Roman"/>
+          <w:b/>
+          <w:bCs/>
+          <w:sz w:val="23"/>
+          <w:szCs w:val="23"/>
+        </w:rPr>
+        <w:t xml:space="preserve">2. </w:t>
+      </w:r>
+      <w:r>
+        <w:rPr>
+          <w:rFonts w:ascii="Times New Roman" w:eastAsia="Times New Roman" w:hAnsi="Times New Roman" w:cs="Times New Roman"/>
+          <w:sz w:val="23"/>
+          <w:szCs w:val="23"/>
+        </w:rPr>
+        <w:t>Pattern matching is easy. Search is recursion based.</w:t>
+      </w:r>
+      <w:r>
+        <w:rPr>
+          <w:rFonts w:ascii="Times New Roman" w:eastAsia="Times New Roman" w:hAnsi="Times New Roman" w:cs="Times New Roman"/>
+          <w:sz w:val="23"/>
+          <w:szCs w:val="23"/>
+        </w:rPr>
+        <w:br/>
+      </w:r>
+      <w:r>
+        <w:rPr>
+          <w:rFonts w:ascii="Times New Roman" w:eastAsia="Times New Roman" w:hAnsi="Times New Roman" w:cs="Times New Roman"/>
+          <w:b/>
+          <w:bCs/>
+          <w:sz w:val="23"/>
+          <w:szCs w:val="23"/>
+        </w:rPr>
+        <w:t xml:space="preserve">3. </w:t>
+      </w:r>
+      <w:r>
+        <w:rPr>
+          <w:rFonts w:ascii="Times New Roman" w:eastAsia="Times New Roman" w:hAnsi="Times New Roman" w:cs="Times New Roman"/>
+          <w:sz w:val="23"/>
+          <w:szCs w:val="23"/>
+        </w:rPr>
+        <w:t>It has built in list handling. Makes it easier to play with any algorithm involving lists.</w:t>
+      </w:r>
+    </w:p>
+    <w:p>
+      <w:pPr>
+        <w:spacing w:before="100" w:beforeAutospacing="1" w:after="100" w:afterAutospacing="1" w:line="240" w:lineRule="auto"/>
+        <w:rPr>
+          <w:rFonts w:ascii="Times New Roman" w:eastAsia="Times New Roman" w:hAnsi="Times New Roman" w:cs="Times New Roman"/>
+          <w:sz w:val="23"/>
+          <w:szCs w:val="23"/>
+        </w:rPr>
+      </w:pPr>
+      <w:r>
+        <w:rPr>
+          <w:rFonts w:ascii="Times New Roman" w:eastAsia="Times New Roman" w:hAnsi="Times New Roman" w:cs="Times New Roman"/>
+          <w:b/>
+          <w:bCs/>
+          <w:sz w:val="23"/>
+          <w:szCs w:val="23"/>
+        </w:rPr>
+        <w:t>Disadvantages :</w:t>
+      </w:r>
+      <w:r>
+        <w:rPr>
+          <w:rFonts w:ascii="Times New Roman" w:eastAsia="Times New Roman" w:hAnsi="Times New Roman" w:cs="Times New Roman"/>
+          <w:sz w:val="23"/>
+          <w:szCs w:val="23"/>
+        </w:rPr>
+        <w:br/>
+      </w:r>
+      <w:r>
+        <w:rPr>
+          <w:rFonts w:ascii="Times New Roman" w:eastAsia="Times New Roman" w:hAnsi="Times New Roman" w:cs="Times New Roman"/>
+          <w:b/>
+          <w:bCs/>
+          <w:sz w:val="23"/>
+          <w:szCs w:val="23"/>
+        </w:rPr>
+        <w:t>1.</w:t>
+      </w:r>
+      <w:r>
+        <w:rPr>
+          <w:rFonts w:ascii="Times New Roman" w:eastAsia="Times New Roman" w:hAnsi="Times New Roman" w:cs="Times New Roman"/>
+          <w:sz w:val="23"/>
+          <w:szCs w:val="23"/>
+        </w:rPr>
+        <w:t xml:space="preserve"> LISP (another logic programming language) dominates over </w:t>
+      </w:r>
+      <w:proofErr w:type="spellStart"/>
+      <w:r>
+        <w:rPr>
+          <w:rFonts w:ascii="Times New Roman" w:eastAsia="Times New Roman" w:hAnsi="Times New Roman" w:cs="Times New Roman"/>
+          <w:sz w:val="23"/>
+          <w:szCs w:val="23"/>
+        </w:rPr>
+        <w:t>prolog</w:t>
+      </w:r>
+      <w:proofErr w:type="spellEnd"/>
+      <w:r>
+        <w:rPr>
+          <w:rFonts w:ascii="Times New Roman" w:eastAsia="Times New Roman" w:hAnsi="Times New Roman" w:cs="Times New Roman"/>
+          <w:sz w:val="23"/>
+          <w:szCs w:val="23"/>
+        </w:rPr>
+        <w:t xml:space="preserve"> with respect to I/O features.</w:t>
+      </w:r>
+      <w:r>
+        <w:rPr>
+          <w:rFonts w:ascii="Times New Roman" w:eastAsia="Times New Roman" w:hAnsi="Times New Roman" w:cs="Times New Roman"/>
+          <w:sz w:val="23"/>
+          <w:szCs w:val="23"/>
+        </w:rPr>
+        <w:br/>
+      </w:r>
+      <w:r>
+        <w:rPr>
+          <w:rFonts w:ascii="Times New Roman" w:eastAsia="Times New Roman" w:hAnsi="Times New Roman" w:cs="Times New Roman"/>
+          <w:b/>
+          <w:bCs/>
+          <w:sz w:val="23"/>
+          <w:szCs w:val="23"/>
+        </w:rPr>
+        <w:t>2.</w:t>
+      </w:r>
+      <w:r>
+        <w:rPr>
+          <w:rFonts w:ascii="Times New Roman" w:eastAsia="Times New Roman" w:hAnsi="Times New Roman" w:cs="Times New Roman"/>
+          <w:sz w:val="23"/>
+          <w:szCs w:val="23"/>
+        </w:rPr>
+        <w:t xml:space="preserve"> Sometimes input and output is not easy.</w:t>
+      </w:r>
+    </w:p>
+    <w:p>
+      <w:pPr>
+        <w:spacing w:before="100" w:beforeAutospacing="1" w:after="100" w:afterAutospacing="1" w:line="240" w:lineRule="auto"/>
+        <w:rPr>
+          <w:rFonts w:ascii="Times New Roman" w:eastAsia="Times New Roman" w:hAnsi="Times New Roman" w:cs="Times New Roman"/>
+          <w:sz w:val="24"/>
+          <w:szCs w:val="24"/>
+        </w:rPr>
+      </w:pPr>
+      <w:r>
+        <w:rPr>
+          <w:rFonts w:ascii="Times New Roman" w:eastAsia="Times New Roman" w:hAnsi="Times New Roman" w:cs="Times New Roman"/>
+          <w:b/>
+          <w:bCs/>
+          <w:sz w:val="23"/>
+          <w:szCs w:val="23"/>
+        </w:rPr>
+        <w:t>Applications :</w:t>
+      </w:r>
+    </w:p>
+    <w:p>
+      <w:pPr>
+        <w:spacing w:before="100" w:beforeAutospacing="1" w:after="100" w:afterAutospacing="1" w:line="240" w:lineRule="auto"/>
+        <w:rPr>
+          <w:rFonts w:ascii="Times New Roman" w:eastAsia="Times New Roman" w:hAnsi="Times New Roman" w:cs="Times New Roman"/>
+          <w:sz w:val="23"/>
+          <w:szCs w:val="23"/>
+        </w:rPr>
+      </w:pPr>
+      <w:proofErr w:type="spellStart"/>
+      <w:r>
+        <w:rPr>
+          <w:rFonts w:ascii="Times New Roman" w:eastAsia="Times New Roman" w:hAnsi="Times New Roman" w:cs="Times New Roman"/>
+          <w:sz w:val="23"/>
+          <w:szCs w:val="23"/>
+        </w:rPr>
+        <w:t>Prolog</w:t>
+      </w:r>
+      <w:proofErr w:type="spellEnd"/>
+      <w:r>
+        <w:rPr>
+          <w:rFonts w:ascii="Times New Roman" w:eastAsia="Times New Roman" w:hAnsi="Times New Roman" w:cs="Times New Roman"/>
+          <w:sz w:val="23"/>
+          <w:szCs w:val="23"/>
+        </w:rPr>
+        <w:t xml:space="preserve"> is highly used in artificial intelligence(AI). </w:t>
+      </w:r>
+      <w:proofErr w:type="spellStart"/>
+      <w:r>
+        <w:rPr>
+          <w:rFonts w:ascii="Times New Roman" w:eastAsia="Times New Roman" w:hAnsi="Times New Roman" w:cs="Times New Roman"/>
+          <w:sz w:val="23"/>
+          <w:szCs w:val="23"/>
+        </w:rPr>
+        <w:t>Prolog</w:t>
+      </w:r>
+      <w:proofErr w:type="spellEnd"/>
+      <w:r>
+        <w:rPr>
+          <w:rFonts w:ascii="Times New Roman" w:eastAsia="Times New Roman" w:hAnsi="Times New Roman" w:cs="Times New Roman"/>
+          <w:sz w:val="23"/>
+          <w:szCs w:val="23"/>
+        </w:rPr>
+        <w:t xml:space="preserve"> is also used for pattern matching over natural language parse trees.</w:t>
+      </w:r>
+    </w:p>
+    <w:p>
+      <w:pPr>
         <w:rPr>
           <w:rFonts w:ascii="Gobold" w:hAnsi="Gobold"/>
           <w:color w:val="4F81BD" w:themeColor="accent1"/>
           <w:sz w:val="48"/>
           <w:szCs w:val="48"/>
+        </w:rPr>
+      </w:pPr>
+    </w:p>
+    <w:p>
+      <w:pPr>
+        <w:ind w:left="3600" w:firstLine="720"/>
+        <w:rPr>
+          <w:rFonts w:ascii="Gobold" w:hAnsi="Gobold"/>
+          <w:color w:val="4F81BD" w:themeColor="accent1"/>
+          <w:sz w:val="48"/>
+          <w:szCs w:val="48"/>
+        </w:rPr>
+      </w:pPr>
+    </w:p>
+    <w:p>
+      <w:pPr>
+        <w:ind w:left="3600" w:firstLine="720"/>
+        <w:rPr>
+          <w:rFonts w:ascii="Gobold" w:hAnsi="Gobold"/>
+          <w:color w:val="4F81BD" w:themeColor="accent1"/>
+          <w:sz w:val="48"/>
+          <w:szCs w:val="48"/>
+        </w:rPr>
+      </w:pPr>
+    </w:p>
+    <w:p>
+      <w:pPr>
+        <w:ind w:left="3600" w:firstLine="720"/>
+        <w:rPr>
+          <w:rFonts w:ascii="Gobold" w:hAnsi="Gobold"/>
+          <w:color w:val="4F81BD" w:themeColor="accent1"/>
+          <w:sz w:val="48"/>
+          <w:szCs w:val="48"/>
+        </w:rPr>
+      </w:pPr>
+    </w:p>
+    <w:p>
+      <w:pPr>
+        <w:ind w:left="3600" w:firstLine="720"/>
+        <w:rPr>
+          <w:rFonts w:ascii="Gobold" w:hAnsi="Gobold"/>
+          <w:color w:val="4F81BD" w:themeColor="accent1"/>
+          <w:sz w:val="48"/>
+          <w:szCs w:val="48"/>
+        </w:rPr>
+      </w:pPr>
+    </w:p>
+    <w:p>
+      <w:pPr>
+        <w:ind w:left="2880" w:firstLine="720"/>
+        <w:rPr>
+          <w:rFonts w:ascii="Franklin Gothic Medium" w:eastAsia="Times New Roman" w:hAnsi="Franklin Gothic Medium" w:cs="Times New Roman"/>
+          <w:color w:val="000000"/>
+          <w:sz w:val="24"/>
+          <w:szCs w:val="24"/>
         </w:rPr>
       </w:pPr>
       <w:r>
@@ -2735,18 +4288,203 @@
           <w:szCs w:val="48"/>
         </w:rPr>
       </w:pPr>
-    </w:p>
-    <w:p>
-      <w:r>
-        <w:br w:type="page"/>
-      </w:r>
-      <w:r>
+      <w:proofErr w:type="spellStart"/>
+      <w:r>
+        <w:rPr>
+          <w:sz w:val="48"/>
+          <w:szCs w:val="48"/>
+        </w:rPr>
         <w:lastRenderedPageBreak/>
-        <w:br w:type="page"/>
-      </w:r>
-    </w:p>
+        <w:t>ScreenShots</w:t>
+      </w:r>
+      <w:proofErr w:type="spellEnd"/>
+    </w:p>
+    <w:p>
+      <w:pPr>
+        <w:jc w:val="center"/>
+        <w:rPr>
+          <w:sz w:val="48"/>
+          <w:szCs w:val="48"/>
+        </w:rPr>
+      </w:pPr>
+      <w:r>
+        <w:rPr>
+          <w:noProof/>
+          <w:sz w:val="48"/>
+          <w:szCs w:val="48"/>
+        </w:rPr>
+        <w:drawing>
+          <wp:inline distT="0" distB="0" distL="0" distR="0" wp14:anchorId="71755446" wp14:editId="3D2F059B">
+            <wp:extent cx="4678680" cy="3470413"/>
+            <wp:effectExtent l="0" t="0" r="7620" b="0"/>
+            <wp:docPr id="5" name="Picture 5"/>
+            <wp:cNvGraphicFramePr>
+              <a:graphicFrameLocks xmlns:a="http://schemas.openxmlformats.org/drawingml/2006/main" noChangeAspect="1"/>
+            </wp:cNvGraphicFramePr>
+            <a:graphic xmlns:a="http://schemas.openxmlformats.org/drawingml/2006/main">
+              <a:graphicData uri="http://schemas.openxmlformats.org/drawingml/2006/picture">
+                <pic:pic xmlns:pic="http://schemas.openxmlformats.org/drawingml/2006/picture">
+                  <pic:nvPicPr>
+                    <pic:cNvPr id="0" name="Picture 2"/>
+                    <pic:cNvPicPr>
+                      <a:picLocks noChangeAspect="1" noChangeArrowheads="1"/>
+                    </pic:cNvPicPr>
+                  </pic:nvPicPr>
+                  <pic:blipFill>
+                    <a:blip r:embed="rId13">
+                      <a:extLst>
+                        <a:ext uri="{28A0092B-C50C-407E-A947-70E740481C1C}">
+                          <a14:useLocalDpi xmlns:a14="http://schemas.microsoft.com/office/drawing/2010/main" val="0"/>
+                        </a:ext>
+                      </a:extLst>
+                    </a:blip>
+                    <a:srcRect/>
+                    <a:stretch>
+                      <a:fillRect/>
+                    </a:stretch>
+                  </pic:blipFill>
+                  <pic:spPr bwMode="auto">
+                    <a:xfrm>
+                      <a:off x="0" y="0"/>
+                      <a:ext cx="4684758" cy="3474921"/>
+                    </a:xfrm>
+                    <a:prstGeom prst="rect">
+                      <a:avLst/>
+                    </a:prstGeom>
+                    <a:noFill/>
+                    <a:ln>
+                      <a:noFill/>
+                    </a:ln>
+                  </pic:spPr>
+                </pic:pic>
+              </a:graphicData>
+            </a:graphic>
+          </wp:inline>
+        </w:drawing>
+      </w:r>
+      <w:r>
+        <w:rPr>
+          <w:noProof/>
+          <w:sz w:val="48"/>
+          <w:szCs w:val="48"/>
+        </w:rPr>
+        <w:drawing>
+          <wp:inline distT="0" distB="0" distL="0" distR="0" wp14:anchorId="63BB7122" wp14:editId="28F015AC">
+            <wp:extent cx="4678680" cy="2929202"/>
+            <wp:effectExtent l="0" t="0" r="7620" b="5080"/>
+            <wp:docPr id="3" name="Picture 3"/>
+            <wp:cNvGraphicFramePr>
+              <a:graphicFrameLocks xmlns:a="http://schemas.openxmlformats.org/drawingml/2006/main" noChangeAspect="1"/>
+            </wp:cNvGraphicFramePr>
+            <a:graphic xmlns:a="http://schemas.openxmlformats.org/drawingml/2006/main">
+              <a:graphicData uri="http://schemas.openxmlformats.org/drawingml/2006/picture">
+                <pic:pic xmlns:pic="http://schemas.openxmlformats.org/drawingml/2006/picture">
+                  <pic:nvPicPr>
+                    <pic:cNvPr id="0" name="Picture 1"/>
+                    <pic:cNvPicPr>
+                      <a:picLocks noChangeAspect="1" noChangeArrowheads="1"/>
+                    </pic:cNvPicPr>
+                  </pic:nvPicPr>
+                  <pic:blipFill>
+                    <a:blip r:embed="rId14">
+                      <a:extLst>
+                        <a:ext uri="{28A0092B-C50C-407E-A947-70E740481C1C}">
+                          <a14:useLocalDpi xmlns:a14="http://schemas.microsoft.com/office/drawing/2010/main" val="0"/>
+                        </a:ext>
+                      </a:extLst>
+                    </a:blip>
+                    <a:srcRect/>
+                    <a:stretch>
+                      <a:fillRect/>
+                    </a:stretch>
+                  </pic:blipFill>
+                  <pic:spPr bwMode="auto">
+                    <a:xfrm>
+                      <a:off x="0" y="0"/>
+                      <a:ext cx="4682361" cy="2931506"/>
+                    </a:xfrm>
+                    <a:prstGeom prst="rect">
+                      <a:avLst/>
+                    </a:prstGeom>
+                    <a:noFill/>
+                    <a:ln>
+                      <a:noFill/>
+                    </a:ln>
+                  </pic:spPr>
+                </pic:pic>
+              </a:graphicData>
+            </a:graphic>
+          </wp:inline>
+        </w:drawing>
+      </w:r>
+    </w:p>
+    <w:p>
+      <w:pPr>
+        <w:rPr>
+          <w:sz w:val="48"/>
+          <w:szCs w:val="48"/>
+        </w:rPr>
+      </w:pPr>
+      <w:r>
+        <w:rPr>
+          <w:noProof/>
+          <w:sz w:val="48"/>
+          <w:szCs w:val="48"/>
+        </w:rPr>
+        <w:lastRenderedPageBreak/>
+        <w:drawing>
+          <wp:inline distT="0" distB="0" distL="0" distR="0" wp14:anchorId="55536A40" wp14:editId="694F069C">
+            <wp:extent cx="6638925" cy="3343275"/>
+            <wp:effectExtent l="0" t="0" r="9525" b="9525"/>
+            <wp:docPr id="6" name="Picture 6"/>
+            <wp:cNvGraphicFramePr>
+              <a:graphicFrameLocks xmlns:a="http://schemas.openxmlformats.org/drawingml/2006/main" noChangeAspect="1"/>
+            </wp:cNvGraphicFramePr>
+            <a:graphic xmlns:a="http://schemas.openxmlformats.org/drawingml/2006/main">
+              <a:graphicData uri="http://schemas.openxmlformats.org/drawingml/2006/picture">
+                <pic:pic xmlns:pic="http://schemas.openxmlformats.org/drawingml/2006/picture">
+                  <pic:nvPicPr>
+                    <pic:cNvPr id="0" name="Picture 3"/>
+                    <pic:cNvPicPr>
+                      <a:picLocks noChangeAspect="1" noChangeArrowheads="1"/>
+                    </pic:cNvPicPr>
+                  </pic:nvPicPr>
+                  <pic:blipFill>
+                    <a:blip r:embed="rId15">
+                      <a:extLst>
+                        <a:ext uri="{28A0092B-C50C-407E-A947-70E740481C1C}">
+                          <a14:useLocalDpi xmlns:a14="http://schemas.microsoft.com/office/drawing/2010/main" val="0"/>
+                        </a:ext>
+                      </a:extLst>
+                    </a:blip>
+                    <a:srcRect/>
+                    <a:stretch>
+                      <a:fillRect/>
+                    </a:stretch>
+                  </pic:blipFill>
+                  <pic:spPr bwMode="auto">
+                    <a:xfrm>
+                      <a:off x="0" y="0"/>
+                      <a:ext cx="6638925" cy="3343275"/>
+                    </a:xfrm>
+                    <a:prstGeom prst="rect">
+                      <a:avLst/>
+                    </a:prstGeom>
+                    <a:noFill/>
+                    <a:ln>
+                      <a:noFill/>
+                    </a:ln>
+                  </pic:spPr>
+                </pic:pic>
+              </a:graphicData>
+            </a:graphic>
+          </wp:inline>
+        </w:drawing>
+      </w:r>
+    </w:p>
+    <w:p/>
     <w:sectPr>
-      <w:footerReference w:type="default" r:id="rId13"/>
+      <w:footerReference w:type="default" r:id="rId16"/>
       <w:pgSz w:w="11906" w:h="16838"/>
       <w:pgMar w:top="720" w:right="720" w:bottom="720" w:left="720" w:header="709" w:footer="709" w:gutter="0"/>
       <w:pgBorders w:offsetFrom="page">

--- a/Report.docx
+++ b/Report.docx
@@ -363,7 +363,6 @@
         </w:rPr>
         <w:t xml:space="preserve">                                 </w:t>
       </w:r>
-      <w:proofErr w:type="spellStart"/>
       <w:r>
         <w:rPr>
           <w:rFonts w:ascii="Arial Narrow" w:eastAsia="Arial Narrow" w:hAnsi="Arial Narrow" w:cs="Arial Narrow"/>
@@ -372,18 +371,7 @@
           <w:sz w:val="28"/>
           <w:szCs w:val="28"/>
         </w:rPr>
-        <w:t>Dr.</w:t>
-      </w:r>
-      <w:proofErr w:type="spellEnd"/>
-      <w:r>
-        <w:rPr>
-          <w:rFonts w:ascii="Arial Narrow" w:eastAsia="Arial Narrow" w:hAnsi="Arial Narrow" w:cs="Arial Narrow"/>
-          <w:b/>
-          <w:color w:val="000000"/>
-          <w:sz w:val="28"/>
-          <w:szCs w:val="28"/>
-        </w:rPr>
-        <w:t xml:space="preserve"> Puneet Modgil</w:t>
+        <w:t>Dr. Puneet Modgil</w:t>
       </w:r>
     </w:p>
     <w:p>
@@ -1888,36 +1876,87 @@
           <w:sz w:val="24"/>
           <w:szCs w:val="24"/>
         </w:rPr>
-        <w:t> The project report is prepared for the project completed during the course of M.SC.(IT),1</w:t>
-      </w:r>
-      <w:r>
-        <w:rPr>
-          <w:rFonts w:ascii="Libre Franklin Thin" w:eastAsia="Libre Franklin Thin" w:hAnsi="Libre Franklin Thin" w:cs="Libre Franklin Thin"/>
+        <w:t> The project report is prepared for the project completed during the course of M.SC.(IT),</w:t>
+      </w:r>
+      <w:r>
+        <w:rPr>
+          <w:rFonts w:ascii="Libre Franklin Thin" w:eastAsia="Libre Franklin Thin" w:hAnsi="Libre Franklin Thin" w:cs="Libre Franklin Thin"/>
+          <w:b/>
+          <w:color w:val="000000"/>
+          <w:sz w:val="24"/>
+          <w:szCs w:val="24"/>
+        </w:rPr>
+        <w:t xml:space="preserve"> </w:t>
+      </w:r>
+      <w:r>
+        <w:rPr>
+          <w:rFonts w:ascii="Libre Franklin Thin" w:eastAsia="Libre Franklin Thin" w:hAnsi="Libre Franklin Thin" w:cs="Libre Franklin Thin"/>
+          <w:b/>
+          <w:color w:val="000000"/>
+          <w:sz w:val="24"/>
+          <w:szCs w:val="24"/>
+        </w:rPr>
+        <w:t>2</w:t>
+      </w:r>
+      <w:r>
+        <w:rPr>
+          <w:rFonts w:ascii="Libre Franklin Thin" w:eastAsia="Libre Franklin Thin" w:hAnsi="Libre Franklin Thin" w:cs="Libre Franklin Thin"/>
+          <w:b/>
           <w:color w:val="000000"/>
           <w:sz w:val="14"/>
           <w:szCs w:val="14"/>
           <w:vertAlign w:val="superscript"/>
         </w:rPr>
-        <w:t>ST</w:t>
-      </w:r>
-      <w:r>
-        <w:rPr>
-          <w:rFonts w:ascii="Libre Franklin Thin" w:eastAsia="Libre Franklin Thin" w:hAnsi="Libre Franklin Thin" w:cs="Libre Franklin Thin"/>
-          <w:color w:val="000000"/>
-          <w:sz w:val="24"/>
-          <w:szCs w:val="24"/>
-        </w:rPr>
-        <w:t xml:space="preserve"> Semester undertaken at Post Graduate Government College, Sector 11 as a part of the M.SC.(IT),1</w:t>
-      </w:r>
-      <w:r>
-        <w:rPr>
-          <w:rFonts w:ascii="Libre Franklin Thin" w:eastAsia="Libre Franklin Thin" w:hAnsi="Libre Franklin Thin" w:cs="Libre Franklin Thin"/>
+        <w:t>nd</w:t>
+      </w:r>
+      <w:r>
+        <w:rPr>
+          <w:rFonts w:ascii="Libre Franklin Thin" w:eastAsia="Libre Franklin Thin" w:hAnsi="Libre Franklin Thin" w:cs="Libre Franklin Thin"/>
+          <w:color w:val="000000"/>
+          <w:sz w:val="24"/>
+          <w:szCs w:val="24"/>
+        </w:rPr>
+        <w:t xml:space="preserve"> </w:t>
+      </w:r>
+      <w:r>
+        <w:rPr>
+          <w:rFonts w:ascii="Libre Franklin Thin" w:eastAsia="Libre Franklin Thin" w:hAnsi="Libre Franklin Thin" w:cs="Libre Franklin Thin"/>
+          <w:color w:val="000000"/>
+          <w:sz w:val="24"/>
+          <w:szCs w:val="24"/>
+        </w:rPr>
+        <w:t>Semester undertaken at Post Graduate Government College, Sector 11 as a part of the M.SC.(IT),</w:t>
+      </w:r>
+      <w:r>
+        <w:rPr>
+          <w:rFonts w:ascii="Libre Franklin Thin" w:eastAsia="Libre Franklin Thin" w:hAnsi="Libre Franklin Thin" w:cs="Libre Franklin Thin"/>
+          <w:b/>
+          <w:color w:val="000000"/>
+          <w:sz w:val="24"/>
+          <w:szCs w:val="24"/>
+        </w:rPr>
+        <w:t xml:space="preserve"> </w:t>
+      </w:r>
+      <w:r>
+        <w:rPr>
+          <w:rFonts w:ascii="Libre Franklin Thin" w:eastAsia="Libre Franklin Thin" w:hAnsi="Libre Franklin Thin" w:cs="Libre Franklin Thin"/>
+          <w:b/>
+          <w:color w:val="000000"/>
+          <w:sz w:val="24"/>
+          <w:szCs w:val="24"/>
+        </w:rPr>
+        <w:t>2</w:t>
+      </w:r>
+      <w:r>
+        <w:rPr>
+          <w:rFonts w:ascii="Libre Franklin Thin" w:eastAsia="Libre Franklin Thin" w:hAnsi="Libre Franklin Thin" w:cs="Libre Franklin Thin"/>
+          <w:b/>
           <w:color w:val="000000"/>
           <w:sz w:val="14"/>
           <w:szCs w:val="14"/>
           <w:vertAlign w:val="superscript"/>
         </w:rPr>
-        <w:t>ST</w:t>
+        <w:t>nd</w:t>
       </w:r>
       <w:r>
         <w:rPr>
@@ -2186,7 +2225,17 @@
           <w:sz w:val="24"/>
           <w:szCs w:val="24"/>
         </w:rPr>
-        <w:t>“M.SC. (IT), 1</w:t>
+        <w:t xml:space="preserve">“M.SC. (IT), </w:t>
+      </w:r>
+      <w:r>
+        <w:rPr>
+          <w:rFonts w:ascii="Libre Franklin Thin" w:eastAsia="Libre Franklin Thin" w:hAnsi="Libre Franklin Thin" w:cs="Libre Franklin Thin"/>
+          <w:b/>
+          <w:color w:val="000000"/>
+          <w:sz w:val="24"/>
+          <w:szCs w:val="24"/>
+        </w:rPr>
+        <w:t>2</w:t>
       </w:r>
       <w:r>
         <w:rPr>
@@ -2197,7 +2246,7 @@
           <w:szCs w:val="14"/>
           <w:vertAlign w:val="superscript"/>
         </w:rPr>
-        <w:t>ST</w:t>
+        <w:t>nd</w:t>
       </w:r>
       <w:r>
         <w:rPr>
@@ -2407,23 +2456,7 @@
           <w:rFonts w:ascii="Libre Franklin Thin" w:eastAsia="Libre Franklin Thin" w:hAnsi="Libre Franklin Thin" w:cs="Libre Franklin Thin"/>
           <w:b/>
         </w:rPr>
-        <w:t>(</w:t>
-      </w:r>
-      <w:proofErr w:type="spellStart"/>
-      <w:r>
-        <w:rPr>
-          <w:rFonts w:ascii="Libre Franklin Thin" w:eastAsia="Libre Franklin Thin" w:hAnsi="Libre Franklin Thin" w:cs="Libre Franklin Thin"/>
-          <w:b/>
-        </w:rPr>
-        <w:t>Dr.</w:t>
-      </w:r>
-      <w:proofErr w:type="spellEnd"/>
-      <w:r>
-        <w:rPr>
-          <w:rFonts w:ascii="Libre Franklin Thin" w:eastAsia="Libre Franklin Thin" w:hAnsi="Libre Franklin Thin" w:cs="Libre Franklin Thin"/>
-          <w:b/>
-        </w:rPr>
-        <w:t xml:space="preserve"> Puneet Modgil)</w:t>
+        <w:t>(Dr. Puneet Modgil)</w:t>
       </w:r>
     </w:p>
     <w:p>
@@ -2655,7 +2688,6 @@
         </w:rPr>
         <w:t xml:space="preserve"> gratitude towards </w:t>
       </w:r>
-      <w:proofErr w:type="spellStart"/>
       <w:r>
         <w:rPr>
           <w:rFonts w:ascii="Libre Franklin Thin" w:eastAsia="Libre Franklin Thin" w:hAnsi="Libre Franklin Thin" w:cs="Libre Franklin Thin"/>
@@ -2664,18 +2696,7 @@
           <w:sz w:val="24"/>
           <w:szCs w:val="24"/>
         </w:rPr>
-        <w:t>Dr.</w:t>
-      </w:r>
-      <w:proofErr w:type="spellEnd"/>
-      <w:r>
-        <w:rPr>
-          <w:rFonts w:ascii="Libre Franklin Thin" w:eastAsia="Libre Franklin Thin" w:hAnsi="Libre Franklin Thin" w:cs="Libre Franklin Thin"/>
-          <w:b/>
-          <w:color w:val="000000"/>
-          <w:sz w:val="24"/>
-          <w:szCs w:val="24"/>
-        </w:rPr>
-        <w:t xml:space="preserve"> Puneet</w:t>
+        <w:t>Dr. Puneet</w:t>
       </w:r>
       <w:r>
         <w:rPr>
@@ -3061,17 +3082,28 @@
           <w:sz w:val="28"/>
           <w:szCs w:val="28"/>
         </w:rPr>
-        <w:t xml:space="preserve"> pursuing MSC.IT(1</w:t>
-      </w:r>
-      <w:r>
-        <w:rPr>
-          <w:rFonts w:ascii="Poppins" w:eastAsia="Poppins" w:hAnsi="Poppins" w:cs="Poppins"/>
-          <w:color w:val="000000"/>
-          <w:sz w:val="17"/>
-          <w:szCs w:val="17"/>
+        <w:t xml:space="preserve"> pursuing MSC.IT(</w:t>
+      </w:r>
+      <w:r>
+        <w:rPr>
+          <w:rFonts w:ascii="Libre Franklin Thin" w:eastAsia="Libre Franklin Thin" w:hAnsi="Libre Franklin Thin" w:cs="Libre Franklin Thin"/>
+          <w:b/>
+          <w:color w:val="000000"/>
+          <w:sz w:val="24"/>
+          <w:szCs w:val="24"/>
+        </w:rPr>
+        <w:t>2</w:t>
+      </w:r>
+      <w:r>
+        <w:rPr>
+          <w:rFonts w:ascii="Libre Franklin Thin" w:eastAsia="Libre Franklin Thin" w:hAnsi="Libre Franklin Thin" w:cs="Libre Franklin Thin"/>
+          <w:b/>
+          <w:color w:val="000000"/>
+          <w:sz w:val="14"/>
+          <w:szCs w:val="14"/>
           <w:vertAlign w:val="superscript"/>
         </w:rPr>
-        <w:t>st</w:t>
+        <w:t>nd</w:t>
       </w:r>
       <w:r>
         <w:rPr>
@@ -3080,7 +3112,16 @@
           <w:sz w:val="28"/>
           <w:szCs w:val="28"/>
         </w:rPr>
-        <w:t xml:space="preserve"> semester) at PGGC-11 Chandigarh, </w:t>
+        <w:t xml:space="preserve"> </w:t>
+      </w:r>
+      <w:r>
+        <w:rPr>
+          <w:rFonts w:ascii="Poppins" w:eastAsia="Poppins" w:hAnsi="Poppins" w:cs="Poppins"/>
+          <w:color w:val="000000"/>
+          <w:sz w:val="28"/>
+          <w:szCs w:val="28"/>
+        </w:rPr>
+        <w:t xml:space="preserve">semester) at PGGC-11 Chandigarh, </w:t>
       </w:r>
       <w:r>
         <w:rPr>
@@ -3531,21 +3572,7 @@
         <w:rPr>
           <w:rFonts w:ascii="Poppins" w:eastAsia="Poppins SemiBold" w:hAnsi="Poppins" w:cs="Poppins"/>
         </w:rPr>
-        <w:t xml:space="preserve">User enters the symptoms to this program try to match those symptoms to  those available in </w:t>
-      </w:r>
-      <w:proofErr w:type="spellStart"/>
-      <w:r>
-        <w:rPr>
-          <w:rFonts w:ascii="Poppins" w:eastAsia="Poppins SemiBold" w:hAnsi="Poppins" w:cs="Poppins"/>
-        </w:rPr>
-        <w:t>it’s</w:t>
-      </w:r>
-      <w:proofErr w:type="spellEnd"/>
-      <w:r>
-        <w:rPr>
-          <w:rFonts w:ascii="Poppins" w:eastAsia="Poppins SemiBold" w:hAnsi="Poppins" w:cs="Poppins"/>
-        </w:rPr>
-        <w:t xml:space="preserve"> record to give a diagnosis of the disease</w:t>
+        <w:t>User enters the symptoms to this program try to match those symptoms to  those available in it’s record to give a diagnosis of the disease</w:t>
       </w:r>
       <w:r>
         <w:rPr>
@@ -3665,27 +3692,7 @@
           <w:sz w:val="24"/>
           <w:szCs w:val="24"/>
         </w:rPr>
-        <w:t xml:space="preserve">The expert system currently does not provide the confirmatory tests for the given diagnosis. It can also be modified to take into account the region specific diseases. </w:t>
-      </w:r>
-      <w:proofErr w:type="spellStart"/>
-      <w:r>
-        <w:rPr>
-          <w:rFonts w:ascii="Franklin Gothic Medium" w:eastAsia="Times New Roman" w:hAnsi="Franklin Gothic Medium" w:cs="Times New Roman"/>
-          <w:color w:val="000000"/>
-          <w:sz w:val="24"/>
-          <w:szCs w:val="24"/>
-        </w:rPr>
-        <w:t>Eg</w:t>
-      </w:r>
-      <w:proofErr w:type="spellEnd"/>
-      <w:r>
-        <w:rPr>
-          <w:rFonts w:ascii="Franklin Gothic Medium" w:eastAsia="Times New Roman" w:hAnsi="Franklin Gothic Medium" w:cs="Times New Roman"/>
-          <w:color w:val="000000"/>
-          <w:sz w:val="24"/>
-          <w:szCs w:val="24"/>
-        </w:rPr>
-        <w:t xml:space="preserve">- The system will ask if the patient has visited Africa recently if patient experiences Insomnia, as it can be </w:t>
+        <w:t xml:space="preserve">The expert system currently does not provide the confirmatory tests for the given diagnosis. It can also be modified to take into account the region specific diseases. Eg- The system will ask if the patient has visited Africa recently if patient experiences Insomnia, as it can be </w:t>
       </w:r>
       <w:r>
         <w:rPr>
@@ -3786,83 +3793,26 @@
           <w:szCs w:val="23"/>
         </w:rPr>
       </w:pPr>
-      <w:proofErr w:type="spellStart"/>
       <w:r>
         <w:rPr>
           <w:sz w:val="23"/>
           <w:szCs w:val="23"/>
         </w:rPr>
-        <w:t>Prolog</w:t>
-      </w:r>
-      <w:proofErr w:type="spellEnd"/>
+        <w:t xml:space="preserve">Prolog is a </w:t>
+      </w:r>
       <w:r>
         <w:rPr>
           <w:sz w:val="23"/>
           <w:szCs w:val="23"/>
         </w:rPr>
-        <w:t xml:space="preserve"> is a </w:t>
+        <w:t>logic programming</w:t>
       </w:r>
       <w:r>
         <w:rPr>
           <w:sz w:val="23"/>
           <w:szCs w:val="23"/>
         </w:rPr>
-        <w:t>logic programming</w:t>
-      </w:r>
-      <w:r>
-        <w:rPr>
-          <w:sz w:val="23"/>
-          <w:szCs w:val="23"/>
-        </w:rPr>
-        <w:t xml:space="preserve"> language. It has important role in artificial intelligence. Unlike many other programming languages, </w:t>
-      </w:r>
-      <w:proofErr w:type="spellStart"/>
-      <w:r>
-        <w:rPr>
-          <w:sz w:val="23"/>
-          <w:szCs w:val="23"/>
-        </w:rPr>
-        <w:t>Prolog</w:t>
-      </w:r>
-      <w:proofErr w:type="spellEnd"/>
-      <w:r>
-        <w:rPr>
-          <w:sz w:val="23"/>
-          <w:szCs w:val="23"/>
-        </w:rPr>
-        <w:t xml:space="preserve"> is intended primarily as a declarative programming language. In </w:t>
-      </w:r>
-      <w:proofErr w:type="spellStart"/>
-      <w:r>
-        <w:rPr>
-          <w:sz w:val="23"/>
-          <w:szCs w:val="23"/>
-        </w:rPr>
-        <w:t>prolog</w:t>
-      </w:r>
-      <w:proofErr w:type="spellEnd"/>
-      <w:r>
-        <w:rPr>
-          <w:sz w:val="23"/>
-          <w:szCs w:val="23"/>
-        </w:rPr>
-        <w:t xml:space="preserve">, logic is expressed as relations (called as Facts and Rules). Core heart of </w:t>
-      </w:r>
-      <w:proofErr w:type="spellStart"/>
-      <w:r>
-        <w:rPr>
-          <w:sz w:val="23"/>
-          <w:szCs w:val="23"/>
-        </w:rPr>
-        <w:t>prolog</w:t>
-      </w:r>
-      <w:proofErr w:type="spellEnd"/>
-      <w:r>
-        <w:rPr>
-          <w:sz w:val="23"/>
-          <w:szCs w:val="23"/>
-        </w:rPr>
-        <w:t xml:space="preserve"> lies at the </w:t>
+        <w:t xml:space="preserve"> language. It has important role in artificial intelligence. Unlike many other programming languages, Prolog is intended primarily as a declarative programming language. In prolog, logic is expressed as relations (called as Facts and Rules). Core heart of prolog lies at the </w:t>
       </w:r>
       <w:r>
         <w:rPr>
@@ -4022,25 +3972,7 @@
           <w:sz w:val="23"/>
           <w:szCs w:val="23"/>
         </w:rPr>
-        <w:t xml:space="preserve"> LISP (another logic programming language) dominates over </w:t>
-      </w:r>
-      <w:proofErr w:type="spellStart"/>
-      <w:r>
-        <w:rPr>
-          <w:rFonts w:ascii="Times New Roman" w:eastAsia="Times New Roman" w:hAnsi="Times New Roman" w:cs="Times New Roman"/>
-          <w:sz w:val="23"/>
-          <w:szCs w:val="23"/>
-        </w:rPr>
-        <w:t>prolog</w:t>
-      </w:r>
-      <w:proofErr w:type="spellEnd"/>
-      <w:r>
-        <w:rPr>
-          <w:rFonts w:ascii="Times New Roman" w:eastAsia="Times New Roman" w:hAnsi="Times New Roman" w:cs="Times New Roman"/>
-          <w:sz w:val="23"/>
-          <w:szCs w:val="23"/>
-        </w:rPr>
-        <w:t xml:space="preserve"> with respect to I/O features.</w:t>
+        <w:t xml:space="preserve"> LISP (another logic programming language) dominates over prolog with respect to I/O features.</w:t>
       </w:r>
       <w:r>
         <w:rPr>
@@ -4098,41 +4030,13 @@
           <w:szCs w:val="23"/>
         </w:rPr>
       </w:pPr>
-      <w:proofErr w:type="spellStart"/>
       <w:r>
         <w:rPr>
           <w:rFonts w:ascii="Times New Roman" w:eastAsia="Times New Roman" w:hAnsi="Times New Roman" w:cs="Times New Roman"/>
           <w:sz w:val="23"/>
           <w:szCs w:val="23"/>
         </w:rPr>
-        <w:t>Prolog</w:t>
-      </w:r>
-      <w:proofErr w:type="spellEnd"/>
-      <w:r>
-        <w:rPr>
-          <w:rFonts w:ascii="Times New Roman" w:eastAsia="Times New Roman" w:hAnsi="Times New Roman" w:cs="Times New Roman"/>
-          <w:sz w:val="23"/>
-          <w:szCs w:val="23"/>
-        </w:rPr>
-        <w:t xml:space="preserve"> is highly used in artificial intelligence(AI). </w:t>
-      </w:r>
-      <w:proofErr w:type="spellStart"/>
-      <w:r>
-        <w:rPr>
-          <w:rFonts w:ascii="Times New Roman" w:eastAsia="Times New Roman" w:hAnsi="Times New Roman" w:cs="Times New Roman"/>
-          <w:sz w:val="23"/>
-          <w:szCs w:val="23"/>
-        </w:rPr>
-        <w:t>Prolog</w:t>
-      </w:r>
-      <w:proofErr w:type="spellEnd"/>
-      <w:r>
-        <w:rPr>
-          <w:rFonts w:ascii="Times New Roman" w:eastAsia="Times New Roman" w:hAnsi="Times New Roman" w:cs="Times New Roman"/>
-          <w:sz w:val="23"/>
-          <w:szCs w:val="23"/>
-        </w:rPr>
-        <w:t xml:space="preserve"> is also used for pattern matching over natural language parse trees.</w:t>
+        <w:t>Prolog is highly used in artificial intelligence(AI). Prolog is also used for pattern matching over natural language parse trees.</w:t>
       </w:r>
     </w:p>
     <w:p>
@@ -4288,7 +4192,6 @@
           <w:szCs w:val="48"/>
         </w:rPr>
       </w:pPr>
-      <w:proofErr w:type="spellStart"/>
       <w:r>
         <w:rPr>
           <w:sz w:val="48"/>
@@ -4297,7 +4200,6 @@
         <w:lastRenderedPageBreak/>
         <w:t>ScreenShots</w:t>
       </w:r>
-      <w:proofErr w:type="spellEnd"/>
     </w:p>
     <w:p>
       <w:pPr>
